--- a/Lab5/Lab5_report.docx
+++ b/Lab5/Lab5_report.docx
@@ -63,6 +63,7 @@
           <w:sz w:val="32"/>
           <w:szCs w:val="32"/>
           <w:u w:val="single"/>
+          <w:lang w:val="el-GR"/>
         </w:rPr>
       </w:pPr>
       <w:r>
@@ -376,7 +377,7 @@
                     </pic:cNvPicPr>
                   </pic:nvPicPr>
                   <pic:blipFill>
-                    <a:blip r:embed="rId4" cstate="print">
+                    <a:blip r:embed="rId5" cstate="print">
                       <a:extLst>
                         <a:ext uri="{28A0092B-C50C-407E-A947-70E740481C1C}">
                           <a14:useLocalDpi xmlns:a14="http://schemas.microsoft.com/office/drawing/2010/main" val="0"/>
@@ -433,7 +434,7 @@
                     </pic:cNvPicPr>
                   </pic:nvPicPr>
                   <pic:blipFill>
-                    <a:blip r:embed="rId5" cstate="print">
+                    <a:blip r:embed="rId6" cstate="print">
                       <a:extLst>
                         <a:ext uri="{28A0092B-C50C-407E-A947-70E740481C1C}">
                           <a14:useLocalDpi xmlns:a14="http://schemas.microsoft.com/office/drawing/2010/main" val="0"/>
@@ -502,7 +503,7 @@
                     </pic:cNvPicPr>
                   </pic:nvPicPr>
                   <pic:blipFill>
-                    <a:blip r:embed="rId6" cstate="print">
+                    <a:blip r:embed="rId7" cstate="print">
                       <a:extLst>
                         <a:ext uri="{28A0092B-C50C-407E-A947-70E740481C1C}">
                           <a14:useLocalDpi xmlns:a14="http://schemas.microsoft.com/office/drawing/2010/main" val="0"/>
@@ -559,7 +560,7 @@
                     </pic:cNvPicPr>
                   </pic:nvPicPr>
                   <pic:blipFill>
-                    <a:blip r:embed="rId7" cstate="print">
+                    <a:blip r:embed="rId8" cstate="print">
                       <a:extLst>
                         <a:ext uri="{28A0092B-C50C-407E-A947-70E740481C1C}">
                           <a14:useLocalDpi xmlns:a14="http://schemas.microsoft.com/office/drawing/2010/main" val="0"/>
@@ -1316,7 +1317,6 @@
         </w:rPr>
         <w:t xml:space="preserve">αποτελεί το </w:t>
       </w:r>
-      <w:proofErr w:type="spellStart"/>
       <w:r>
         <w:rPr>
           <w:rFonts w:ascii="Times New Roman" w:hAnsi="Times New Roman" w:cs="Times New Roman"/>
@@ -1325,7 +1325,6 @@
         </w:rPr>
         <w:t>wr</w:t>
       </w:r>
-      <w:proofErr w:type="spellEnd"/>
       <w:r>
         <w:rPr>
           <w:rFonts w:ascii="Times New Roman" w:hAnsi="Times New Roman" w:cs="Times New Roman"/>
@@ -1405,7 +1404,6 @@
         </w:rPr>
         <w:t xml:space="preserve">για τον συγχρονισμό των υπόλοιπων </w:t>
       </w:r>
-      <w:proofErr w:type="spellStart"/>
       <w:r>
         <w:rPr>
           <w:rFonts w:ascii="Times New Roman" w:hAnsi="Times New Roman" w:cs="Times New Roman"/>
@@ -1414,7 +1412,6 @@
         </w:rPr>
         <w:t>wr</w:t>
       </w:r>
-      <w:proofErr w:type="spellEnd"/>
       <w:r>
         <w:rPr>
           <w:rFonts w:ascii="Times New Roman" w:hAnsi="Times New Roman" w:cs="Times New Roman"/>
@@ -1450,7 +1447,6 @@
         </w:rPr>
         <w:t xml:space="preserve">και </w:t>
       </w:r>
-      <w:proofErr w:type="spellStart"/>
       <w:r>
         <w:rPr>
           <w:rFonts w:ascii="Times New Roman" w:hAnsi="Times New Roman" w:cs="Times New Roman"/>
@@ -1459,7 +1455,6 @@
         </w:rPr>
         <w:t>rd</w:t>
       </w:r>
-      <w:proofErr w:type="spellEnd"/>
       <w:r>
         <w:rPr>
           <w:rFonts w:ascii="Times New Roman" w:hAnsi="Times New Roman" w:cs="Times New Roman"/>
@@ -2286,7 +2281,7 @@
     <w:p>
       <w:pPr>
         <w:rPr>
-          <w:rFonts w:ascii="Times New Roman" w:hAnsi="Times New Roman" w:cs="Times New Roman"/>
+          <w:rFonts w:ascii="Times New Roman" w:eastAsiaTheme="minorEastAsia" w:hAnsi="Times New Roman" w:cs="Times New Roman"/>
           <w:sz w:val="24"/>
           <w:szCs w:val="24"/>
           <w:lang w:val="el-GR"/>
@@ -2657,6 +2652,1404 @@
         </w:rPr>
         <w:t>στην έξοδο.</w:t>
       </w:r>
+    </w:p>
+    <w:p>
+      <w:pPr>
+        <w:rPr>
+          <w:rFonts w:ascii="Times New Roman" w:eastAsiaTheme="minorEastAsia" w:hAnsi="Times New Roman" w:cs="Times New Roman"/>
+          <w:sz w:val="24"/>
+          <w:szCs w:val="24"/>
+          <w:lang w:val="el-GR"/>
+        </w:rPr>
+      </w:pPr>
+    </w:p>
+    <w:p>
+      <w:pPr>
+        <w:rPr>
+          <w:rFonts w:ascii="Times New Roman" w:eastAsiaTheme="minorEastAsia" w:hAnsi="Times New Roman" w:cs="Times New Roman"/>
+          <w:sz w:val="24"/>
+          <w:szCs w:val="24"/>
+          <w:lang w:val="el-GR"/>
+        </w:rPr>
+      </w:pPr>
+    </w:p>
+    <w:p>
+      <w:pPr>
+        <w:rPr>
+          <w:rFonts w:ascii="Times New Roman" w:eastAsiaTheme="minorEastAsia" w:hAnsi="Times New Roman" w:cs="Times New Roman"/>
+          <w:sz w:val="24"/>
+          <w:szCs w:val="24"/>
+          <w:lang w:val="el-GR"/>
+        </w:rPr>
+      </w:pPr>
+    </w:p>
+    <w:p>
+      <w:pPr>
+        <w:rPr>
+          <w:rFonts w:ascii="Times New Roman" w:eastAsiaTheme="minorEastAsia" w:hAnsi="Times New Roman" w:cs="Times New Roman"/>
+          <w:sz w:val="24"/>
+          <w:szCs w:val="24"/>
+          <w:lang w:val="el-GR"/>
+        </w:rPr>
+      </w:pPr>
+    </w:p>
+    <w:p>
+      <w:pPr>
+        <w:rPr>
+          <w:rFonts w:ascii="Times New Roman" w:eastAsiaTheme="minorEastAsia" w:hAnsi="Times New Roman" w:cs="Times New Roman"/>
+          <w:sz w:val="24"/>
+          <w:szCs w:val="24"/>
+          <w:lang w:val="el-GR"/>
+        </w:rPr>
+      </w:pPr>
+    </w:p>
+    <w:p>
+      <w:pPr>
+        <w:rPr>
+          <w:rFonts w:ascii="Times New Roman" w:eastAsiaTheme="minorEastAsia" w:hAnsi="Times New Roman" w:cs="Times New Roman"/>
+          <w:sz w:val="24"/>
+          <w:szCs w:val="24"/>
+          <w:lang w:val="el-GR"/>
+        </w:rPr>
+      </w:pPr>
+    </w:p>
+    <w:p>
+      <w:pPr>
+        <w:rPr>
+          <w:rFonts w:ascii="Times New Roman" w:eastAsiaTheme="minorEastAsia" w:hAnsi="Times New Roman" w:cs="Times New Roman"/>
+          <w:sz w:val="24"/>
+          <w:szCs w:val="24"/>
+          <w:lang w:val="el-GR"/>
+        </w:rPr>
+      </w:pPr>
+    </w:p>
+    <w:p>
+      <w:pPr>
+        <w:rPr>
+          <w:rFonts w:ascii="Times New Roman" w:eastAsiaTheme="minorEastAsia" w:hAnsi="Times New Roman" w:cs="Times New Roman"/>
+          <w:sz w:val="24"/>
+          <w:szCs w:val="24"/>
+          <w:lang w:val="el-GR"/>
+        </w:rPr>
+      </w:pPr>
+    </w:p>
+    <w:p>
+      <w:pPr>
+        <w:rPr>
+          <w:rFonts w:ascii="Times New Roman" w:eastAsiaTheme="minorEastAsia" w:hAnsi="Times New Roman" w:cs="Times New Roman"/>
+          <w:sz w:val="24"/>
+          <w:szCs w:val="24"/>
+          <w:lang w:val="el-GR"/>
+        </w:rPr>
+      </w:pPr>
+    </w:p>
+    <w:p>
+      <w:pPr>
+        <w:rPr>
+          <w:rFonts w:ascii="Times New Roman" w:eastAsiaTheme="minorEastAsia" w:hAnsi="Times New Roman" w:cs="Times New Roman"/>
+          <w:sz w:val="24"/>
+          <w:szCs w:val="24"/>
+          <w:lang w:val="el-GR"/>
+        </w:rPr>
+      </w:pPr>
+      <w:r>
+        <w:rPr>
+          <w:rFonts w:ascii="Times New Roman" w:eastAsiaTheme="minorEastAsia" w:hAnsi="Times New Roman" w:cs="Times New Roman"/>
+          <w:sz w:val="24"/>
+          <w:szCs w:val="24"/>
+        </w:rPr>
+        <w:lastRenderedPageBreak/>
+        <w:t>O</w:t>
+      </w:r>
+      <w:r>
+        <w:rPr>
+          <w:rFonts w:ascii="Times New Roman" w:eastAsiaTheme="minorEastAsia" w:hAnsi="Times New Roman" w:cs="Times New Roman"/>
+          <w:sz w:val="24"/>
+          <w:szCs w:val="24"/>
+          <w:lang w:val="el-GR"/>
+        </w:rPr>
+        <w:t>ι πόροι που χρησιμοποιήθηκαν για Ν=64 και Ν=128 είναι οι παρακάτω:</w:t>
+      </w:r>
+    </w:p>
+    <w:p>
+      <w:pPr>
+        <w:rPr>
+          <w:rFonts w:ascii="Times New Roman" w:hAnsi="Times New Roman" w:cs="Times New Roman"/>
+          <w:sz w:val="24"/>
+          <w:szCs w:val="24"/>
+          <w:lang w:val="el-GR"/>
+        </w:rPr>
+      </w:pPr>
+      <w:r>
+        <w:rPr>
+          <w:noProof/>
+        </w:rPr>
+        <w:drawing>
+          <wp:inline distT="0" distB="0" distL="0" distR="0" wp14:anchorId="6229629D" wp14:editId="68B8FD1F">
+            <wp:extent cx="5362575" cy="1971675"/>
+            <wp:effectExtent l="0" t="0" r="9525" b="9525"/>
+            <wp:docPr id="6" name="Εικόνα 6"/>
+            <wp:cNvGraphicFramePr>
+              <a:graphicFrameLocks xmlns:a="http://schemas.openxmlformats.org/drawingml/2006/main" noChangeAspect="1"/>
+            </wp:cNvGraphicFramePr>
+            <a:graphic xmlns:a="http://schemas.openxmlformats.org/drawingml/2006/main">
+              <a:graphicData uri="http://schemas.openxmlformats.org/drawingml/2006/picture">
+                <pic:pic xmlns:pic="http://schemas.openxmlformats.org/drawingml/2006/picture">
+                  <pic:nvPicPr>
+                    <pic:cNvPr id="1" name=""/>
+                    <pic:cNvPicPr/>
+                  </pic:nvPicPr>
+                  <pic:blipFill>
+                    <a:blip r:embed="rId9"/>
+                    <a:stretch>
+                      <a:fillRect/>
+                    </a:stretch>
+                  </pic:blipFill>
+                  <pic:spPr>
+                    <a:xfrm>
+                      <a:off x="0" y="0"/>
+                      <a:ext cx="5362575" cy="1971675"/>
+                    </a:xfrm>
+                    <a:prstGeom prst="rect">
+                      <a:avLst/>
+                    </a:prstGeom>
+                  </pic:spPr>
+                </pic:pic>
+              </a:graphicData>
+            </a:graphic>
+          </wp:inline>
+        </w:drawing>
+      </w:r>
+    </w:p>
+    <w:p>
+      <w:pPr>
+        <w:rPr>
+          <w:rFonts w:ascii="Times New Roman" w:hAnsi="Times New Roman" w:cs="Times New Roman"/>
+          <w:sz w:val="24"/>
+          <w:szCs w:val="24"/>
+          <w:lang w:val="el-GR"/>
+        </w:rPr>
+      </w:pPr>
+      <w:r>
+        <w:rPr>
+          <w:noProof/>
+        </w:rPr>
+        <w:drawing>
+          <wp:inline distT="0" distB="0" distL="0" distR="0" wp14:anchorId="65775DA6" wp14:editId="2F508B3D">
+            <wp:extent cx="5419725" cy="1714500"/>
+            <wp:effectExtent l="0" t="0" r="9525" b="0"/>
+            <wp:docPr id="7" name="Εικόνα 7" descr="Εικόνα που περιέχει πίνακας&#10;&#10;Περιγραφή που δημιουργήθηκε αυτόματα"/>
+            <wp:cNvGraphicFramePr>
+              <a:graphicFrameLocks xmlns:a="http://schemas.openxmlformats.org/drawingml/2006/main" noChangeAspect="1"/>
+            </wp:cNvGraphicFramePr>
+            <a:graphic xmlns:a="http://schemas.openxmlformats.org/drawingml/2006/main">
+              <a:graphicData uri="http://schemas.openxmlformats.org/drawingml/2006/picture">
+                <pic:pic xmlns:pic="http://schemas.openxmlformats.org/drawingml/2006/picture">
+                  <pic:nvPicPr>
+                    <pic:cNvPr id="7" name="Εικόνα 7" descr="Εικόνα που περιέχει πίνακας&#10;&#10;Περιγραφή που δημιουργήθηκε αυτόματα"/>
+                    <pic:cNvPicPr/>
+                  </pic:nvPicPr>
+                  <pic:blipFill>
+                    <a:blip r:embed="rId10"/>
+                    <a:stretch>
+                      <a:fillRect/>
+                    </a:stretch>
+                  </pic:blipFill>
+                  <pic:spPr>
+                    <a:xfrm>
+                      <a:off x="0" y="0"/>
+                      <a:ext cx="5419725" cy="1714500"/>
+                    </a:xfrm>
+                    <a:prstGeom prst="rect">
+                      <a:avLst/>
+                    </a:prstGeom>
+                  </pic:spPr>
+                </pic:pic>
+              </a:graphicData>
+            </a:graphic>
+          </wp:inline>
+        </w:drawing>
+      </w:r>
+    </w:p>
+    <w:p>
+      <w:pPr>
+        <w:rPr>
+          <w:rFonts w:ascii="Times New Roman" w:hAnsi="Times New Roman" w:cs="Times New Roman"/>
+          <w:sz w:val="24"/>
+          <w:szCs w:val="24"/>
+          <w:lang w:val="el-GR"/>
+        </w:rPr>
+      </w:pPr>
+      <w:r>
+        <w:rPr>
+          <w:noProof/>
+        </w:rPr>
+        <w:drawing>
+          <wp:inline distT="0" distB="0" distL="0" distR="0" wp14:anchorId="5593A64F" wp14:editId="3688C265">
+            <wp:extent cx="6543675" cy="1847850"/>
+            <wp:effectExtent l="0" t="0" r="9525" b="0"/>
+            <wp:docPr id="8" name="Εικόνα 8" descr="Εικόνα που περιέχει κείμενο, λευκό, ράφι, πλήρης&#10;&#10;Περιγραφή που δημιουργήθηκε αυτόματα"/>
+            <wp:cNvGraphicFramePr>
+              <a:graphicFrameLocks xmlns:a="http://schemas.openxmlformats.org/drawingml/2006/main" noChangeAspect="1"/>
+            </wp:cNvGraphicFramePr>
+            <a:graphic xmlns:a="http://schemas.openxmlformats.org/drawingml/2006/main">
+              <a:graphicData uri="http://schemas.openxmlformats.org/drawingml/2006/picture">
+                <pic:pic xmlns:pic="http://schemas.openxmlformats.org/drawingml/2006/picture">
+                  <pic:nvPicPr>
+                    <pic:cNvPr id="8" name="Εικόνα 8" descr="Εικόνα που περιέχει κείμενο, λευκό, ράφι, πλήρης&#10;&#10;Περιγραφή που δημιουργήθηκε αυτόματα"/>
+                    <pic:cNvPicPr/>
+                  </pic:nvPicPr>
+                  <pic:blipFill>
+                    <a:blip r:embed="rId11"/>
+                    <a:stretch>
+                      <a:fillRect/>
+                    </a:stretch>
+                  </pic:blipFill>
+                  <pic:spPr>
+                    <a:xfrm>
+                      <a:off x="0" y="0"/>
+                      <a:ext cx="6543675" cy="1847850"/>
+                    </a:xfrm>
+                    <a:prstGeom prst="rect">
+                      <a:avLst/>
+                    </a:prstGeom>
+                  </pic:spPr>
+                </pic:pic>
+              </a:graphicData>
+            </a:graphic>
+          </wp:inline>
+        </w:drawing>
+      </w:r>
+    </w:p>
+    <w:p>
+      <w:pPr>
+        <w:rPr>
+          <w:rFonts w:ascii="Times New Roman" w:hAnsi="Times New Roman" w:cs="Times New Roman"/>
+          <w:sz w:val="24"/>
+          <w:szCs w:val="24"/>
+          <w:lang w:val="el-GR"/>
+        </w:rPr>
+      </w:pPr>
+      <w:r>
+        <w:rPr>
+          <w:rFonts w:ascii="Times New Roman" w:hAnsi="Times New Roman" w:cs="Times New Roman"/>
+          <w:sz w:val="24"/>
+          <w:szCs w:val="24"/>
+          <w:lang w:val="el-GR"/>
+        </w:rPr>
+        <w:t xml:space="preserve">Δεν υπάρχει κάποια διαφοροποίηση όταν αλλάζουμε το Ν, καθώς το μέγεθος των </w:t>
+      </w:r>
+      <w:r>
+        <w:rPr>
+          <w:rFonts w:ascii="Times New Roman" w:hAnsi="Times New Roman" w:cs="Times New Roman"/>
+          <w:sz w:val="24"/>
+          <w:szCs w:val="24"/>
+        </w:rPr>
+        <w:t>fifo</w:t>
+      </w:r>
+      <w:r>
+        <w:rPr>
+          <w:rFonts w:ascii="Times New Roman" w:hAnsi="Times New Roman" w:cs="Times New Roman"/>
+          <w:sz w:val="24"/>
+          <w:szCs w:val="24"/>
+          <w:lang w:val="el-GR"/>
+        </w:rPr>
+        <w:t xml:space="preserve"> </w:t>
+      </w:r>
+      <w:r>
+        <w:rPr>
+          <w:rFonts w:ascii="Times New Roman" w:hAnsi="Times New Roman" w:cs="Times New Roman"/>
+          <w:sz w:val="24"/>
+          <w:szCs w:val="24"/>
+          <w:lang w:val="el-GR"/>
+        </w:rPr>
+        <w:t xml:space="preserve">που χρησιμοποιήθηκαν για την μετατροπή του σειριακού σε παράλληλο έχουν μέγεθος </w:t>
+      </w:r>
+      <w:r>
+        <w:rPr>
+          <w:rFonts w:ascii="Times New Roman" w:hAnsi="Times New Roman" w:cs="Times New Roman"/>
+          <w:sz w:val="24"/>
+          <w:szCs w:val="24"/>
+          <w:lang w:val="el-GR"/>
+        </w:rPr>
+        <w:t xml:space="preserve">2048 </w:t>
+      </w:r>
+      <w:r>
+        <w:rPr>
+          <w:rFonts w:ascii="Times New Roman" w:hAnsi="Times New Roman" w:cs="Times New Roman"/>
+          <w:sz w:val="24"/>
+          <w:szCs w:val="24"/>
+          <w:lang w:val="el-GR"/>
+        </w:rPr>
+        <w:t xml:space="preserve">και καλύπτει όλες τις περιπτώσεις που θα μελετήσουμε χωρίς να προκαλείται υπερχείλιση. Ακόμη οι </w:t>
+      </w:r>
+      <w:r>
+        <w:rPr>
+          <w:rFonts w:ascii="Times New Roman" w:hAnsi="Times New Roman" w:cs="Times New Roman"/>
+          <w:sz w:val="24"/>
+          <w:szCs w:val="24"/>
+        </w:rPr>
+        <w:t>counters</w:t>
+      </w:r>
+      <w:r>
+        <w:rPr>
+          <w:rFonts w:ascii="Times New Roman" w:hAnsi="Times New Roman" w:cs="Times New Roman"/>
+          <w:sz w:val="24"/>
+          <w:szCs w:val="24"/>
+          <w:lang w:val="el-GR"/>
+        </w:rPr>
+        <w:t xml:space="preserve"> </w:t>
+      </w:r>
+      <w:r>
+        <w:rPr>
+          <w:rFonts w:ascii="Times New Roman" w:hAnsi="Times New Roman" w:cs="Times New Roman"/>
+          <w:sz w:val="24"/>
+          <w:szCs w:val="24"/>
+          <w:lang w:val="el-GR"/>
+        </w:rPr>
+        <w:t xml:space="preserve">που χρησιμοποιήθηκαν </w:t>
+      </w:r>
+      <w:r>
+        <w:rPr>
+          <w:rFonts w:ascii="Times New Roman" w:hAnsi="Times New Roman" w:cs="Times New Roman"/>
+          <w:sz w:val="24"/>
+          <w:szCs w:val="24"/>
+          <w:lang w:val="el-GR"/>
+        </w:rPr>
+        <w:t>για τον συγχρονισμό των</w:t>
+      </w:r>
+      <w:r>
+        <w:rPr>
+          <w:rFonts w:ascii="Times New Roman" w:hAnsi="Times New Roman" w:cs="Times New Roman"/>
+          <w:sz w:val="24"/>
+          <w:szCs w:val="24"/>
+          <w:lang w:val="el-GR"/>
+        </w:rPr>
+        <w:t xml:space="preserve"> </w:t>
+      </w:r>
+      <w:r>
+        <w:rPr>
+          <w:rFonts w:ascii="Times New Roman" w:hAnsi="Times New Roman" w:cs="Times New Roman"/>
+          <w:sz w:val="24"/>
+          <w:szCs w:val="24"/>
+        </w:rPr>
+        <w:t>wr</w:t>
+      </w:r>
+      <w:r>
+        <w:rPr>
+          <w:rFonts w:ascii="Times New Roman" w:hAnsi="Times New Roman" w:cs="Times New Roman"/>
+          <w:sz w:val="24"/>
+          <w:szCs w:val="24"/>
+          <w:lang w:val="el-GR"/>
+        </w:rPr>
+        <w:t>_</w:t>
+      </w:r>
+      <w:r>
+        <w:rPr>
+          <w:rFonts w:ascii="Times New Roman" w:hAnsi="Times New Roman" w:cs="Times New Roman"/>
+          <w:sz w:val="24"/>
+          <w:szCs w:val="24"/>
+        </w:rPr>
+        <w:t>enable</w:t>
+      </w:r>
+      <w:r>
+        <w:rPr>
+          <w:rFonts w:ascii="Times New Roman" w:hAnsi="Times New Roman" w:cs="Times New Roman"/>
+          <w:sz w:val="24"/>
+          <w:szCs w:val="24"/>
+          <w:lang w:val="el-GR"/>
+        </w:rPr>
+        <w:t xml:space="preserve"> </w:t>
+      </w:r>
+      <w:r>
+        <w:rPr>
+          <w:rFonts w:ascii="Times New Roman" w:hAnsi="Times New Roman" w:cs="Times New Roman"/>
+          <w:sz w:val="24"/>
+          <w:szCs w:val="24"/>
+          <w:lang w:val="el-GR"/>
+        </w:rPr>
+        <w:t xml:space="preserve">και </w:t>
+      </w:r>
+      <w:r>
+        <w:rPr>
+          <w:rFonts w:ascii="Times New Roman" w:hAnsi="Times New Roman" w:cs="Times New Roman"/>
+          <w:sz w:val="24"/>
+          <w:szCs w:val="24"/>
+        </w:rPr>
+        <w:t>rd</w:t>
+      </w:r>
+      <w:r>
+        <w:rPr>
+          <w:rFonts w:ascii="Times New Roman" w:hAnsi="Times New Roman" w:cs="Times New Roman"/>
+          <w:sz w:val="24"/>
+          <w:szCs w:val="24"/>
+          <w:lang w:val="el-GR"/>
+        </w:rPr>
+        <w:t>_</w:t>
+      </w:r>
+      <w:r>
+        <w:rPr>
+          <w:rFonts w:ascii="Times New Roman" w:hAnsi="Times New Roman" w:cs="Times New Roman"/>
+          <w:sz w:val="24"/>
+          <w:szCs w:val="24"/>
+        </w:rPr>
+        <w:t>enable</w:t>
+      </w:r>
+      <w:r>
+        <w:rPr>
+          <w:rFonts w:ascii="Times New Roman" w:hAnsi="Times New Roman" w:cs="Times New Roman"/>
+          <w:sz w:val="24"/>
+          <w:szCs w:val="24"/>
+          <w:lang w:val="el-GR"/>
+        </w:rPr>
+        <w:t xml:space="preserve"> </w:t>
+      </w:r>
+      <w:r>
+        <w:rPr>
+          <w:rFonts w:ascii="Times New Roman" w:hAnsi="Times New Roman" w:cs="Times New Roman"/>
+          <w:sz w:val="24"/>
+          <w:szCs w:val="24"/>
+          <w:lang w:val="el-GR"/>
+        </w:rPr>
+        <w:t xml:space="preserve">των 2 τελευταίων </w:t>
+      </w:r>
+      <w:r>
+        <w:rPr>
+          <w:rFonts w:ascii="Times New Roman" w:hAnsi="Times New Roman" w:cs="Times New Roman"/>
+          <w:sz w:val="24"/>
+          <w:szCs w:val="24"/>
+        </w:rPr>
+        <w:t>fifo</w:t>
+      </w:r>
+      <w:r>
+        <w:rPr>
+          <w:rFonts w:ascii="Times New Roman" w:hAnsi="Times New Roman" w:cs="Times New Roman"/>
+          <w:sz w:val="24"/>
+          <w:szCs w:val="24"/>
+          <w:lang w:val="el-GR"/>
+        </w:rPr>
+        <w:t xml:space="preserve"> </w:t>
+      </w:r>
+      <w:r>
+        <w:rPr>
+          <w:rFonts w:ascii="Times New Roman" w:hAnsi="Times New Roman" w:cs="Times New Roman"/>
+          <w:sz w:val="24"/>
+          <w:szCs w:val="24"/>
+          <w:lang w:val="el-GR"/>
+        </w:rPr>
+        <w:t xml:space="preserve">παραμένουν </w:t>
+      </w:r>
+      <w:r>
+        <w:rPr>
+          <w:rFonts w:ascii="Times New Roman" w:hAnsi="Times New Roman" w:cs="Times New Roman"/>
+          <w:sz w:val="24"/>
+          <w:szCs w:val="24"/>
+          <w:lang w:val="el-GR"/>
+        </w:rPr>
+        <w:t xml:space="preserve">ίδιοι και απλώς μεταβάλλεται η μέγιστη τιμή που </w:t>
+      </w:r>
+      <w:r>
+        <w:rPr>
+          <w:rFonts w:ascii="Times New Roman" w:hAnsi="Times New Roman" w:cs="Times New Roman"/>
+          <w:sz w:val="24"/>
+          <w:szCs w:val="24"/>
+          <w:lang w:val="el-GR"/>
+        </w:rPr>
+        <w:t xml:space="preserve">μπορούν να </w:t>
+      </w:r>
+      <w:r>
+        <w:rPr>
+          <w:rFonts w:ascii="Times New Roman" w:hAnsi="Times New Roman" w:cs="Times New Roman"/>
+          <w:sz w:val="24"/>
+          <w:szCs w:val="24"/>
+          <w:lang w:val="el-GR"/>
+        </w:rPr>
+        <w:t>π</w:t>
+      </w:r>
+      <w:r>
+        <w:rPr>
+          <w:rFonts w:ascii="Times New Roman" w:hAnsi="Times New Roman" w:cs="Times New Roman"/>
+          <w:sz w:val="24"/>
+          <w:szCs w:val="24"/>
+          <w:lang w:val="el-GR"/>
+        </w:rPr>
+        <w:t>άρουν</w:t>
+      </w:r>
+      <w:r>
+        <w:rPr>
+          <w:rFonts w:ascii="Times New Roman" w:hAnsi="Times New Roman" w:cs="Times New Roman"/>
+          <w:sz w:val="24"/>
+          <w:szCs w:val="24"/>
+          <w:lang w:val="el-GR"/>
+        </w:rPr>
+        <w:t>.</w:t>
+      </w:r>
+    </w:p>
+    <w:p>
+      <w:pPr>
+        <w:rPr>
+          <w:rFonts w:ascii="Times New Roman" w:hAnsi="Times New Roman" w:cs="Times New Roman"/>
+          <w:sz w:val="24"/>
+          <w:szCs w:val="24"/>
+        </w:rPr>
+      </w:pPr>
+      <w:r>
+        <w:rPr>
+          <w:rFonts w:ascii="Times New Roman" w:hAnsi="Times New Roman" w:cs="Times New Roman"/>
+          <w:sz w:val="24"/>
+          <w:szCs w:val="24"/>
+          <w:lang w:val="el-GR"/>
+        </w:rPr>
+        <w:t xml:space="preserve">Για Ν=32 το </w:t>
+      </w:r>
+      <w:r>
+        <w:rPr>
+          <w:rFonts w:ascii="Times New Roman" w:hAnsi="Times New Roman" w:cs="Times New Roman"/>
+          <w:sz w:val="24"/>
+          <w:szCs w:val="24"/>
+        </w:rPr>
+        <w:t>latency</w:t>
+      </w:r>
+      <w:r>
+        <w:rPr>
+          <w:rFonts w:ascii="Times New Roman" w:hAnsi="Times New Roman" w:cs="Times New Roman"/>
+          <w:sz w:val="24"/>
+          <w:szCs w:val="24"/>
+          <w:lang w:val="el-GR"/>
+        </w:rPr>
+        <w:t xml:space="preserve"> </w:t>
+      </w:r>
+      <w:r>
+        <w:rPr>
+          <w:rFonts w:ascii="Times New Roman" w:hAnsi="Times New Roman" w:cs="Times New Roman"/>
+          <w:sz w:val="24"/>
+          <w:szCs w:val="24"/>
+          <w:lang w:val="el-GR"/>
+        </w:rPr>
+        <w:t xml:space="preserve">είναι 68 κύκλοι. </w:t>
+      </w:r>
+      <w:r>
+        <w:rPr>
+          <w:rFonts w:ascii="Times New Roman" w:hAnsi="Times New Roman" w:cs="Times New Roman"/>
+          <w:sz w:val="24"/>
+          <w:szCs w:val="24"/>
+          <w:lang w:val="el-GR"/>
+        </w:rPr>
+        <w:t>Πιο συγκεκριμένα,</w:t>
+      </w:r>
+      <w:r>
+        <w:rPr>
+          <w:rFonts w:ascii="Times New Roman" w:hAnsi="Times New Roman" w:cs="Times New Roman"/>
+          <w:sz w:val="24"/>
+          <w:szCs w:val="24"/>
+          <w:lang w:val="el-GR"/>
+        </w:rPr>
+        <w:t xml:space="preserve"> το </w:t>
+      </w:r>
+      <w:r>
+        <w:rPr>
+          <w:rFonts w:ascii="Times New Roman" w:hAnsi="Times New Roman" w:cs="Times New Roman"/>
+          <w:sz w:val="24"/>
+          <w:szCs w:val="24"/>
+        </w:rPr>
+        <w:t>valid</w:t>
+      </w:r>
+      <w:r>
+        <w:rPr>
+          <w:rFonts w:ascii="Times New Roman" w:hAnsi="Times New Roman" w:cs="Times New Roman"/>
+          <w:sz w:val="24"/>
+          <w:szCs w:val="24"/>
+          <w:lang w:val="el-GR"/>
+        </w:rPr>
+        <w:t>_</w:t>
+      </w:r>
+      <w:r>
+        <w:rPr>
+          <w:rFonts w:ascii="Times New Roman" w:hAnsi="Times New Roman" w:cs="Times New Roman"/>
+          <w:sz w:val="24"/>
+          <w:szCs w:val="24"/>
+        </w:rPr>
+        <w:t>in</w:t>
+      </w:r>
+      <w:r>
+        <w:rPr>
+          <w:rFonts w:ascii="Times New Roman" w:hAnsi="Times New Roman" w:cs="Times New Roman"/>
+          <w:sz w:val="24"/>
+          <w:szCs w:val="24"/>
+          <w:lang w:val="el-GR"/>
+        </w:rPr>
+        <w:t xml:space="preserve"> </w:t>
+      </w:r>
+      <w:r>
+        <w:rPr>
+          <w:rFonts w:ascii="Times New Roman" w:hAnsi="Times New Roman" w:cs="Times New Roman"/>
+          <w:sz w:val="24"/>
+          <w:szCs w:val="24"/>
+          <w:lang w:val="el-GR"/>
+        </w:rPr>
+        <w:t xml:space="preserve">χρειάζεται να περάσει από δύο </w:t>
+      </w:r>
+      <w:r>
+        <w:rPr>
+          <w:rFonts w:ascii="Times New Roman" w:hAnsi="Times New Roman" w:cs="Times New Roman"/>
+          <w:sz w:val="24"/>
+          <w:szCs w:val="24"/>
+        </w:rPr>
+        <w:t>register</w:t>
+      </w:r>
+      <w:r>
+        <w:rPr>
+          <w:rFonts w:ascii="Times New Roman" w:hAnsi="Times New Roman" w:cs="Times New Roman"/>
+          <w:sz w:val="24"/>
+          <w:szCs w:val="24"/>
+          <w:lang w:val="el-GR"/>
+        </w:rPr>
+        <w:t xml:space="preserve">, </w:t>
+      </w:r>
+      <w:r>
+        <w:rPr>
+          <w:rFonts w:ascii="Times New Roman" w:hAnsi="Times New Roman" w:cs="Times New Roman"/>
+          <w:sz w:val="24"/>
+          <w:szCs w:val="24"/>
+          <w:lang w:val="el-GR"/>
+        </w:rPr>
+        <w:t xml:space="preserve">προκειμένου να φτάσει στην είσοδο τους φίλτρο, δηλαδή φτάνει μετά από 2 κύκλους. Στην συνέχεια χρειάζονται 32 κύκλοι μέχρι να αρχίσει η πρώτη </w:t>
+      </w:r>
+      <w:r>
+        <w:rPr>
+          <w:rFonts w:ascii="Times New Roman" w:hAnsi="Times New Roman" w:cs="Times New Roman"/>
+          <w:sz w:val="24"/>
+          <w:szCs w:val="24"/>
+        </w:rPr>
+        <w:t>fifo</w:t>
+      </w:r>
+      <w:r>
+        <w:rPr>
+          <w:rFonts w:ascii="Times New Roman" w:hAnsi="Times New Roman" w:cs="Times New Roman"/>
+          <w:sz w:val="24"/>
+          <w:szCs w:val="24"/>
+          <w:lang w:val="el-GR"/>
+        </w:rPr>
+        <w:t xml:space="preserve"> </w:t>
+      </w:r>
+      <w:r>
+        <w:rPr>
+          <w:rFonts w:ascii="Times New Roman" w:hAnsi="Times New Roman" w:cs="Times New Roman"/>
+          <w:sz w:val="24"/>
+          <w:szCs w:val="24"/>
+          <w:lang w:val="el-GR"/>
+        </w:rPr>
+        <w:t xml:space="preserve">να δίνει δεδομένα στην έξοδο της και άλλους 32 μέχρι να αρχίσει η δεύτερη </w:t>
+      </w:r>
+      <w:r>
+        <w:rPr>
+          <w:rFonts w:ascii="Times New Roman" w:hAnsi="Times New Roman" w:cs="Times New Roman"/>
+          <w:sz w:val="24"/>
+          <w:szCs w:val="24"/>
+        </w:rPr>
+        <w:t>fifo</w:t>
+      </w:r>
+      <w:r>
+        <w:rPr>
+          <w:rFonts w:ascii="Times New Roman" w:hAnsi="Times New Roman" w:cs="Times New Roman"/>
+          <w:sz w:val="24"/>
+          <w:szCs w:val="24"/>
+          <w:lang w:val="el-GR"/>
+        </w:rPr>
+        <w:t xml:space="preserve">. </w:t>
+      </w:r>
+      <w:r>
+        <w:rPr>
+          <w:rFonts w:ascii="Times New Roman" w:hAnsi="Times New Roman" w:cs="Times New Roman"/>
+          <w:sz w:val="24"/>
+          <w:szCs w:val="24"/>
+          <w:lang w:val="el-GR"/>
+        </w:rPr>
+        <w:t xml:space="preserve">Από την στιγμή που η δεύτερη </w:t>
+      </w:r>
+      <w:r>
+        <w:rPr>
+          <w:rFonts w:ascii="Times New Roman" w:hAnsi="Times New Roman" w:cs="Times New Roman"/>
+          <w:sz w:val="24"/>
+          <w:szCs w:val="24"/>
+        </w:rPr>
+        <w:lastRenderedPageBreak/>
+        <w:t>fifo</w:t>
+      </w:r>
+      <w:r>
+        <w:rPr>
+          <w:rFonts w:ascii="Times New Roman" w:hAnsi="Times New Roman" w:cs="Times New Roman"/>
+          <w:sz w:val="24"/>
+          <w:szCs w:val="24"/>
+          <w:lang w:val="el-GR"/>
+        </w:rPr>
+        <w:t xml:space="preserve"> </w:t>
+      </w:r>
+      <w:r>
+        <w:rPr>
+          <w:rFonts w:ascii="Times New Roman" w:hAnsi="Times New Roman" w:cs="Times New Roman"/>
+          <w:sz w:val="24"/>
+          <w:szCs w:val="24"/>
+          <w:lang w:val="el-GR"/>
+        </w:rPr>
+        <w:t xml:space="preserve">βγάλει δεδομένο στην έξοδο της, χρειάζονται 2 κύκλοι προκειμένου αυτό το δεδομένο να φτάσει στην έξοδο του δεύτερου από τους τρεις </w:t>
+      </w:r>
+      <w:r>
+        <w:rPr>
+          <w:rFonts w:ascii="Times New Roman" w:hAnsi="Times New Roman" w:cs="Times New Roman"/>
+          <w:sz w:val="24"/>
+          <w:szCs w:val="24"/>
+        </w:rPr>
+        <w:t>registers</w:t>
+      </w:r>
+      <w:r>
+        <w:rPr>
+          <w:rFonts w:ascii="Times New Roman" w:hAnsi="Times New Roman" w:cs="Times New Roman"/>
+          <w:sz w:val="24"/>
+          <w:szCs w:val="24"/>
+          <w:lang w:val="el-GR"/>
+        </w:rPr>
+        <w:t xml:space="preserve"> </w:t>
+      </w:r>
+      <w:r>
+        <w:rPr>
+          <w:rFonts w:ascii="Times New Roman" w:hAnsi="Times New Roman" w:cs="Times New Roman"/>
+          <w:sz w:val="24"/>
+          <w:szCs w:val="24"/>
+          <w:lang w:val="el-GR"/>
+        </w:rPr>
+        <w:t xml:space="preserve">που βρίσκονται στην έξοδο της </w:t>
+      </w:r>
+      <w:r>
+        <w:rPr>
+          <w:rFonts w:ascii="Times New Roman" w:hAnsi="Times New Roman" w:cs="Times New Roman"/>
+          <w:sz w:val="24"/>
+          <w:szCs w:val="24"/>
+        </w:rPr>
+        <w:t>fifo</w:t>
+      </w:r>
+      <w:r>
+        <w:rPr>
+          <w:rFonts w:ascii="Times New Roman" w:hAnsi="Times New Roman" w:cs="Times New Roman"/>
+          <w:sz w:val="24"/>
+          <w:szCs w:val="24"/>
+          <w:lang w:val="el-GR"/>
+        </w:rPr>
+        <w:t xml:space="preserve"> </w:t>
+      </w:r>
+      <w:r>
+        <w:rPr>
+          <w:rFonts w:ascii="Times New Roman" w:hAnsi="Times New Roman" w:cs="Times New Roman"/>
+          <w:sz w:val="24"/>
+          <w:szCs w:val="24"/>
+          <w:lang w:val="el-GR"/>
+        </w:rPr>
+        <w:t xml:space="preserve">και το </w:t>
+      </w:r>
+      <w:r>
+        <w:rPr>
+          <w:rFonts w:ascii="Times New Roman" w:hAnsi="Times New Roman" w:cs="Times New Roman"/>
+          <w:sz w:val="24"/>
+          <w:szCs w:val="24"/>
+        </w:rPr>
+        <w:t>valid</w:t>
+      </w:r>
+      <w:r>
+        <w:rPr>
+          <w:rFonts w:ascii="Times New Roman" w:hAnsi="Times New Roman" w:cs="Times New Roman"/>
+          <w:sz w:val="24"/>
+          <w:szCs w:val="24"/>
+          <w:lang w:val="el-GR"/>
+        </w:rPr>
+        <w:t>_</w:t>
+      </w:r>
+      <w:r>
+        <w:rPr>
+          <w:rFonts w:ascii="Times New Roman" w:hAnsi="Times New Roman" w:cs="Times New Roman"/>
+          <w:sz w:val="24"/>
+          <w:szCs w:val="24"/>
+        </w:rPr>
+        <w:t>out</w:t>
+      </w:r>
+      <w:r>
+        <w:rPr>
+          <w:rFonts w:ascii="Times New Roman" w:hAnsi="Times New Roman" w:cs="Times New Roman"/>
+          <w:sz w:val="24"/>
+          <w:szCs w:val="24"/>
+          <w:lang w:val="el-GR"/>
+        </w:rPr>
+        <w:t xml:space="preserve"> </w:t>
+      </w:r>
+      <w:r>
+        <w:rPr>
+          <w:rFonts w:ascii="Times New Roman" w:hAnsi="Times New Roman" w:cs="Times New Roman"/>
+          <w:sz w:val="24"/>
+          <w:szCs w:val="24"/>
+          <w:lang w:val="el-GR"/>
+        </w:rPr>
+        <w:t>να γίνει 1.</w:t>
+      </w:r>
+    </w:p>
+    <w:p>
+      <w:pPr>
+        <w:rPr>
+          <w:rFonts w:ascii="Times New Roman" w:hAnsi="Times New Roman" w:cs="Times New Roman"/>
+          <w:sz w:val="24"/>
+          <w:szCs w:val="24"/>
+          <w:lang w:val="el-GR"/>
+        </w:rPr>
+      </w:pPr>
+      <w:r>
+        <w:rPr>
+          <w:rFonts w:ascii="Times New Roman" w:hAnsi="Times New Roman" w:cs="Times New Roman"/>
+          <w:sz w:val="24"/>
+          <w:szCs w:val="24"/>
+        </w:rPr>
+        <w:t>A</w:t>
+      </w:r>
+      <w:r>
+        <w:rPr>
+          <w:rFonts w:ascii="Times New Roman" w:hAnsi="Times New Roman" w:cs="Times New Roman"/>
+          <w:sz w:val="24"/>
+          <w:szCs w:val="24"/>
+          <w:lang w:val="el-GR"/>
+        </w:rPr>
+        <w:t xml:space="preserve">ντίστοιχα </w:t>
+      </w:r>
+      <w:r>
+        <w:rPr>
+          <w:rFonts w:ascii="Times New Roman" w:hAnsi="Times New Roman" w:cs="Times New Roman"/>
+          <w:sz w:val="24"/>
+          <w:szCs w:val="24"/>
+          <w:lang w:val="el-GR"/>
+        </w:rPr>
+        <w:t xml:space="preserve">για Ν=64, όπου οι </w:t>
+      </w:r>
+      <w:r>
+        <w:rPr>
+          <w:rFonts w:ascii="Times New Roman" w:hAnsi="Times New Roman" w:cs="Times New Roman"/>
+          <w:sz w:val="24"/>
+          <w:szCs w:val="24"/>
+        </w:rPr>
+        <w:t>fifo</w:t>
+      </w:r>
+      <w:r>
+        <w:rPr>
+          <w:rFonts w:ascii="Times New Roman" w:hAnsi="Times New Roman" w:cs="Times New Roman"/>
+          <w:sz w:val="24"/>
+          <w:szCs w:val="24"/>
+          <w:lang w:val="el-GR"/>
+        </w:rPr>
+        <w:t xml:space="preserve"> </w:t>
+      </w:r>
+      <w:r>
+        <w:rPr>
+          <w:rFonts w:ascii="Times New Roman" w:hAnsi="Times New Roman" w:cs="Times New Roman"/>
+          <w:sz w:val="24"/>
+          <w:szCs w:val="24"/>
+          <w:lang w:val="el-GR"/>
+        </w:rPr>
+        <w:t xml:space="preserve">δίνουν δεδομένα στην έξοδο όταν περιέχουν 64 δεδομένα, το </w:t>
+      </w:r>
+      <w:r>
+        <w:rPr>
+          <w:rFonts w:ascii="Times New Roman" w:hAnsi="Times New Roman" w:cs="Times New Roman"/>
+          <w:sz w:val="24"/>
+          <w:szCs w:val="24"/>
+        </w:rPr>
+        <w:t>latency</w:t>
+      </w:r>
+      <w:r>
+        <w:rPr>
+          <w:rFonts w:ascii="Times New Roman" w:hAnsi="Times New Roman" w:cs="Times New Roman"/>
+          <w:sz w:val="24"/>
+          <w:szCs w:val="24"/>
+          <w:lang w:val="el-GR"/>
+        </w:rPr>
+        <w:t xml:space="preserve"> </w:t>
+      </w:r>
+      <w:r>
+        <w:rPr>
+          <w:rFonts w:ascii="Times New Roman" w:hAnsi="Times New Roman" w:cs="Times New Roman"/>
+          <w:sz w:val="24"/>
+          <w:szCs w:val="24"/>
+          <w:lang w:val="el-GR"/>
+        </w:rPr>
+        <w:t xml:space="preserve">είναι 2+64+64+2 = 132 κύκλοι. </w:t>
+      </w:r>
+    </w:p>
+    <w:p>
+      <w:pPr>
+        <w:rPr>
+          <w:rFonts w:ascii="Times New Roman" w:hAnsi="Times New Roman" w:cs="Times New Roman"/>
+          <w:sz w:val="24"/>
+          <w:szCs w:val="24"/>
+        </w:rPr>
+      </w:pPr>
+      <w:r>
+        <w:rPr>
+          <w:rFonts w:ascii="Times New Roman" w:hAnsi="Times New Roman" w:cs="Times New Roman"/>
+          <w:sz w:val="24"/>
+          <w:szCs w:val="24"/>
+          <w:lang w:val="el-GR"/>
+        </w:rPr>
+        <w:t xml:space="preserve">Για Ν=128 το </w:t>
+      </w:r>
+      <w:r>
+        <w:rPr>
+          <w:rFonts w:ascii="Times New Roman" w:hAnsi="Times New Roman" w:cs="Times New Roman"/>
+          <w:sz w:val="24"/>
+          <w:szCs w:val="24"/>
+        </w:rPr>
+        <w:t>latency</w:t>
+      </w:r>
+      <w:r>
+        <w:rPr>
+          <w:rFonts w:ascii="Times New Roman" w:hAnsi="Times New Roman" w:cs="Times New Roman"/>
+          <w:sz w:val="24"/>
+          <w:szCs w:val="24"/>
+          <w:lang w:val="el-GR"/>
+        </w:rPr>
+        <w:t xml:space="preserve"> </w:t>
+      </w:r>
+      <w:r>
+        <w:rPr>
+          <w:rFonts w:ascii="Times New Roman" w:hAnsi="Times New Roman" w:cs="Times New Roman"/>
+          <w:sz w:val="24"/>
+          <w:szCs w:val="24"/>
+          <w:lang w:val="el-GR"/>
+        </w:rPr>
+        <w:t>είναι 2+128+128+2= 260 κύκλοι.</w:t>
+      </w:r>
+    </w:p>
+    <w:p>
+      <w:pPr>
+        <w:rPr>
+          <w:rFonts w:ascii="Times New Roman" w:hAnsi="Times New Roman" w:cs="Times New Roman"/>
+          <w:sz w:val="24"/>
+          <w:szCs w:val="24"/>
+          <w:lang w:val="el-GR"/>
+        </w:rPr>
+      </w:pPr>
+      <w:r>
+        <w:rPr>
+          <w:rFonts w:ascii="Times New Roman" w:hAnsi="Times New Roman" w:cs="Times New Roman"/>
+          <w:sz w:val="24"/>
+          <w:szCs w:val="24"/>
+        </w:rPr>
+        <w:t>To</w:t>
+      </w:r>
+      <w:r>
+        <w:rPr>
+          <w:rFonts w:ascii="Times New Roman" w:hAnsi="Times New Roman" w:cs="Times New Roman"/>
+          <w:sz w:val="24"/>
+          <w:szCs w:val="24"/>
+          <w:lang w:val="el-GR"/>
+        </w:rPr>
+        <w:t xml:space="preserve"> </w:t>
+      </w:r>
+      <w:r>
+        <w:rPr>
+          <w:rFonts w:ascii="Times New Roman" w:hAnsi="Times New Roman" w:cs="Times New Roman"/>
+          <w:sz w:val="24"/>
+          <w:szCs w:val="24"/>
+        </w:rPr>
+        <w:t>throughput</w:t>
+      </w:r>
+      <w:r>
+        <w:rPr>
+          <w:rFonts w:ascii="Times New Roman" w:hAnsi="Times New Roman" w:cs="Times New Roman"/>
+          <w:sz w:val="24"/>
+          <w:szCs w:val="24"/>
+          <w:lang w:val="el-GR"/>
+        </w:rPr>
+        <w:t xml:space="preserve"> </w:t>
+      </w:r>
+      <w:r>
+        <w:rPr>
+          <w:rFonts w:ascii="Times New Roman" w:hAnsi="Times New Roman" w:cs="Times New Roman"/>
+          <w:sz w:val="24"/>
+          <w:szCs w:val="24"/>
+          <w:lang w:val="el-GR"/>
+        </w:rPr>
+        <w:t>σε</w:t>
+      </w:r>
+      <w:r>
+        <w:rPr>
+          <w:rFonts w:ascii="Times New Roman" w:hAnsi="Times New Roman" w:cs="Times New Roman"/>
+          <w:sz w:val="24"/>
+          <w:szCs w:val="24"/>
+          <w:lang w:val="el-GR"/>
+        </w:rPr>
+        <w:t xml:space="preserve"> </w:t>
+      </w:r>
+      <w:r>
+        <w:rPr>
+          <w:rFonts w:ascii="Times New Roman" w:hAnsi="Times New Roman" w:cs="Times New Roman"/>
+          <w:sz w:val="24"/>
+          <w:szCs w:val="24"/>
+          <w:lang w:val="el-GR"/>
+        </w:rPr>
+        <w:t>έγκυρες</w:t>
+      </w:r>
+      <w:r>
+        <w:rPr>
+          <w:rFonts w:ascii="Times New Roman" w:hAnsi="Times New Roman" w:cs="Times New Roman"/>
+          <w:sz w:val="24"/>
+          <w:szCs w:val="24"/>
+          <w:lang w:val="el-GR"/>
+        </w:rPr>
+        <w:t xml:space="preserve"> </w:t>
+      </w:r>
+      <w:r>
+        <w:rPr>
+          <w:rFonts w:ascii="Times New Roman" w:hAnsi="Times New Roman" w:cs="Times New Roman"/>
+          <w:sz w:val="24"/>
+          <w:szCs w:val="24"/>
+          <w:lang w:val="el-GR"/>
+        </w:rPr>
+        <w:t>εξόδους ανά κύκλο ρολογιού είναι:</w:t>
+      </w:r>
+    </w:p>
+    <w:p>
+      <w:pPr>
+        <w:rPr>
+          <w:rFonts w:ascii="Times New Roman" w:eastAsiaTheme="minorEastAsia" w:hAnsi="Times New Roman" w:cs="Times New Roman"/>
+          <w:sz w:val="24"/>
+          <w:szCs w:val="24"/>
+          <w:lang w:val="el-GR"/>
+        </w:rPr>
+      </w:pPr>
+      <w:r>
+        <w:rPr>
+          <w:rFonts w:ascii="Times New Roman" w:hAnsi="Times New Roman" w:cs="Times New Roman"/>
+          <w:sz w:val="24"/>
+          <w:szCs w:val="24"/>
+          <w:lang w:val="el-GR"/>
+        </w:rPr>
+        <w:t xml:space="preserve">Για Ν=32: </w:t>
+      </w:r>
+      <m:oMath>
+        <m:f>
+          <m:fPr>
+            <m:ctrlPr>
+              <w:rPr>
+                <w:rFonts w:ascii="Cambria Math" w:hAnsi="Cambria Math" w:cs="Times New Roman"/>
+                <w:i/>
+                <w:sz w:val="24"/>
+                <w:szCs w:val="24"/>
+                <w:lang w:val="el-GR"/>
+              </w:rPr>
+            </m:ctrlPr>
+          </m:fPr>
+          <m:num>
+            <m:r>
+              <w:rPr>
+                <w:rFonts w:ascii="Cambria Math" w:hAnsi="Cambria Math" w:cs="Times New Roman"/>
+                <w:sz w:val="24"/>
+                <w:szCs w:val="24"/>
+                <w:lang w:val="el-GR"/>
+              </w:rPr>
+              <m:t>32</m:t>
+            </m:r>
+          </m:num>
+          <m:den>
+            <m:r>
+              <w:rPr>
+                <w:rFonts w:ascii="Cambria Math" w:eastAsiaTheme="minorEastAsia" w:hAnsi="Cambria Math" w:cs="Times New Roman"/>
+                <w:sz w:val="24"/>
+                <w:szCs w:val="24"/>
+                <w:lang w:val="el-GR"/>
+              </w:rPr>
+              <m:t>32+68</m:t>
+            </m:r>
+          </m:den>
+        </m:f>
+        <m:r>
+          <w:rPr>
+            <w:rFonts w:ascii="Cambria Math" w:hAnsi="Cambria Math" w:cs="Times New Roman"/>
+            <w:sz w:val="24"/>
+            <w:szCs w:val="24"/>
+            <w:lang w:val="el-GR"/>
+          </w:rPr>
+          <m:t>=0.32</m:t>
+        </m:r>
+      </m:oMath>
+      <w:r>
+        <w:rPr>
+          <w:rFonts w:ascii="Times New Roman" w:eastAsiaTheme="minorEastAsia" w:hAnsi="Times New Roman" w:cs="Times New Roman"/>
+          <w:sz w:val="24"/>
+          <w:szCs w:val="24"/>
+          <w:lang w:val="el-GR"/>
+        </w:rPr>
+        <w:t xml:space="preserve">, καθώς έχουμε </w:t>
+      </w:r>
+      <w:r>
+        <w:rPr>
+          <w:rFonts w:ascii="Times New Roman" w:eastAsiaTheme="minorEastAsia" w:hAnsi="Times New Roman" w:cs="Times New Roman"/>
+          <w:sz w:val="24"/>
+          <w:szCs w:val="24"/>
+        </w:rPr>
+        <w:t>latency</w:t>
+      </w:r>
+      <w:r>
+        <w:rPr>
+          <w:rFonts w:ascii="Times New Roman" w:eastAsiaTheme="minorEastAsia" w:hAnsi="Times New Roman" w:cs="Times New Roman"/>
+          <w:sz w:val="24"/>
+          <w:szCs w:val="24"/>
+          <w:lang w:val="el-GR"/>
+        </w:rPr>
+        <w:t xml:space="preserve"> </w:t>
+      </w:r>
+      <w:r>
+        <w:rPr>
+          <w:rFonts w:ascii="Times New Roman" w:eastAsiaTheme="minorEastAsia" w:hAnsi="Times New Roman" w:cs="Times New Roman"/>
+          <w:sz w:val="24"/>
+          <w:szCs w:val="24"/>
+          <w:lang w:val="el-GR"/>
+        </w:rPr>
+        <w:t>68 κύκλους και συνέχεια 32 έγκυρα αποτελέσματα.</w:t>
+      </w:r>
+    </w:p>
+    <w:p>
+      <w:pPr>
+        <w:rPr>
+          <w:rFonts w:ascii="Times New Roman" w:hAnsi="Times New Roman" w:cs="Times New Roman"/>
+          <w:sz w:val="24"/>
+          <w:szCs w:val="24"/>
+          <w:lang w:val="el-GR"/>
+        </w:rPr>
+      </w:pPr>
+      <w:r>
+        <w:rPr>
+          <w:rFonts w:ascii="Times New Roman" w:hAnsi="Times New Roman" w:cs="Times New Roman"/>
+          <w:sz w:val="24"/>
+          <w:szCs w:val="24"/>
+          <w:lang w:val="el-GR"/>
+        </w:rPr>
+        <w:t>Για Ν=</w:t>
+      </w:r>
+      <w:r>
+        <w:rPr>
+          <w:rFonts w:ascii="Times New Roman" w:hAnsi="Times New Roman" w:cs="Times New Roman"/>
+          <w:sz w:val="24"/>
+          <w:szCs w:val="24"/>
+          <w:lang w:val="el-GR"/>
+        </w:rPr>
+        <w:t>64</w:t>
+      </w:r>
+      <w:r>
+        <w:rPr>
+          <w:rFonts w:ascii="Times New Roman" w:hAnsi="Times New Roman" w:cs="Times New Roman"/>
+          <w:sz w:val="24"/>
+          <w:szCs w:val="24"/>
+          <w:lang w:val="el-GR"/>
+        </w:rPr>
+        <w:t xml:space="preserve">: </w:t>
+      </w:r>
+      <m:oMath>
+        <m:f>
+          <m:fPr>
+            <m:ctrlPr>
+              <w:rPr>
+                <w:rFonts w:ascii="Cambria Math" w:hAnsi="Cambria Math" w:cs="Times New Roman"/>
+                <w:i/>
+                <w:sz w:val="24"/>
+                <w:szCs w:val="24"/>
+                <w:lang w:val="el-GR"/>
+              </w:rPr>
+            </m:ctrlPr>
+          </m:fPr>
+          <m:num>
+            <m:r>
+              <w:rPr>
+                <w:rFonts w:ascii="Cambria Math" w:hAnsi="Cambria Math" w:cs="Times New Roman"/>
+                <w:sz w:val="24"/>
+                <w:szCs w:val="24"/>
+                <w:lang w:val="el-GR"/>
+              </w:rPr>
+              <m:t>64</m:t>
+            </m:r>
+          </m:num>
+          <m:den>
+            <m:r>
+              <w:rPr>
+                <w:rFonts w:ascii="Cambria Math" w:eastAsiaTheme="minorEastAsia" w:hAnsi="Cambria Math" w:cs="Times New Roman"/>
+                <w:sz w:val="24"/>
+                <w:szCs w:val="24"/>
+                <w:lang w:val="el-GR"/>
+              </w:rPr>
+              <m:t>64</m:t>
+            </m:r>
+            <m:r>
+              <w:rPr>
+                <w:rFonts w:ascii="Cambria Math" w:eastAsiaTheme="minorEastAsia" w:hAnsi="Cambria Math" w:cs="Times New Roman"/>
+                <w:sz w:val="24"/>
+                <w:szCs w:val="24"/>
+                <w:lang w:val="el-GR"/>
+              </w:rPr>
+              <m:t>+</m:t>
+            </m:r>
+            <m:r>
+              <w:rPr>
+                <w:rFonts w:ascii="Cambria Math" w:eastAsiaTheme="minorEastAsia" w:hAnsi="Cambria Math" w:cs="Times New Roman"/>
+                <w:sz w:val="24"/>
+                <w:szCs w:val="24"/>
+                <w:lang w:val="el-GR"/>
+              </w:rPr>
+              <m:t>132</m:t>
+            </m:r>
+          </m:den>
+        </m:f>
+        <m:r>
+          <w:rPr>
+            <w:rFonts w:ascii="Cambria Math" w:hAnsi="Cambria Math" w:cs="Times New Roman"/>
+            <w:sz w:val="24"/>
+            <w:szCs w:val="24"/>
+            <w:lang w:val="el-GR"/>
+          </w:rPr>
+          <m:t>=0.32</m:t>
+        </m:r>
+        <m:r>
+          <w:rPr>
+            <w:rFonts w:ascii="Cambria Math" w:hAnsi="Cambria Math" w:cs="Times New Roman"/>
+            <w:sz w:val="24"/>
+            <w:szCs w:val="24"/>
+            <w:lang w:val="el-GR"/>
+          </w:rPr>
+          <m:t>65</m:t>
+        </m:r>
+      </m:oMath>
+    </w:p>
+    <w:p>
+      <w:pPr>
+        <w:rPr>
+          <w:rFonts w:ascii="Times New Roman" w:hAnsi="Times New Roman" w:cs="Times New Roman"/>
+          <w:sz w:val="24"/>
+          <w:szCs w:val="24"/>
+          <w:lang w:val="el-GR"/>
+        </w:rPr>
+      </w:pPr>
+      <w:r>
+        <w:rPr>
+          <w:rFonts w:ascii="Times New Roman" w:hAnsi="Times New Roman" w:cs="Times New Roman"/>
+          <w:sz w:val="24"/>
+          <w:szCs w:val="24"/>
+          <w:lang w:val="el-GR"/>
+        </w:rPr>
+        <w:t>Για Ν=</w:t>
+      </w:r>
+      <w:r>
+        <w:rPr>
+          <w:rFonts w:ascii="Times New Roman" w:hAnsi="Times New Roman" w:cs="Times New Roman"/>
+          <w:sz w:val="24"/>
+          <w:szCs w:val="24"/>
+          <w:lang w:val="el-GR"/>
+        </w:rPr>
+        <w:t>128</w:t>
+      </w:r>
+      <w:r>
+        <w:rPr>
+          <w:rFonts w:ascii="Times New Roman" w:hAnsi="Times New Roman" w:cs="Times New Roman"/>
+          <w:sz w:val="24"/>
+          <w:szCs w:val="24"/>
+          <w:lang w:val="el-GR"/>
+        </w:rPr>
+        <w:t xml:space="preserve">: </w:t>
+      </w:r>
+      <m:oMath>
+        <m:f>
+          <m:fPr>
+            <m:ctrlPr>
+              <w:rPr>
+                <w:rFonts w:ascii="Cambria Math" w:hAnsi="Cambria Math" w:cs="Times New Roman"/>
+                <w:i/>
+                <w:sz w:val="24"/>
+                <w:szCs w:val="24"/>
+                <w:lang w:val="el-GR"/>
+              </w:rPr>
+            </m:ctrlPr>
+          </m:fPr>
+          <m:num>
+            <m:r>
+              <w:rPr>
+                <w:rFonts w:ascii="Cambria Math" w:hAnsi="Cambria Math" w:cs="Times New Roman"/>
+                <w:sz w:val="24"/>
+                <w:szCs w:val="24"/>
+                <w:lang w:val="el-GR"/>
+              </w:rPr>
+              <m:t>132</m:t>
+            </m:r>
+          </m:num>
+          <m:den>
+            <m:r>
+              <w:rPr>
+                <w:rFonts w:ascii="Cambria Math" w:eastAsiaTheme="minorEastAsia" w:hAnsi="Cambria Math" w:cs="Times New Roman"/>
+                <w:sz w:val="24"/>
+                <w:szCs w:val="24"/>
+                <w:lang w:val="el-GR"/>
+              </w:rPr>
+              <m:t>1</m:t>
+            </m:r>
+            <m:r>
+              <w:rPr>
+                <w:rFonts w:ascii="Cambria Math" w:eastAsiaTheme="minorEastAsia" w:hAnsi="Cambria Math" w:cs="Times New Roman"/>
+                <w:sz w:val="24"/>
+                <w:szCs w:val="24"/>
+                <w:lang w:val="el-GR"/>
+              </w:rPr>
+              <m:t>32+</m:t>
+            </m:r>
+            <m:r>
+              <w:rPr>
+                <w:rFonts w:ascii="Cambria Math" w:eastAsiaTheme="minorEastAsia" w:hAnsi="Cambria Math" w:cs="Times New Roman"/>
+                <w:sz w:val="24"/>
+                <w:szCs w:val="24"/>
+                <w:lang w:val="el-GR"/>
+              </w:rPr>
+              <m:t>260</m:t>
+            </m:r>
+          </m:den>
+        </m:f>
+        <m:r>
+          <w:rPr>
+            <w:rFonts w:ascii="Cambria Math" w:hAnsi="Cambria Math" w:cs="Times New Roman"/>
+            <w:sz w:val="24"/>
+            <w:szCs w:val="24"/>
+            <w:lang w:val="el-GR"/>
+          </w:rPr>
+          <m:t>=0.3</m:t>
+        </m:r>
+        <m:r>
+          <w:rPr>
+            <w:rFonts w:ascii="Cambria Math" w:hAnsi="Cambria Math" w:cs="Times New Roman"/>
+            <w:sz w:val="24"/>
+            <w:szCs w:val="24"/>
+            <w:lang w:val="el-GR"/>
+          </w:rPr>
+          <m:t>367</m:t>
+        </m:r>
+      </m:oMath>
+    </w:p>
+    <w:p>
+      <w:pPr>
+        <w:rPr>
+          <w:rFonts w:ascii="Times New Roman" w:hAnsi="Times New Roman" w:cs="Times New Roman"/>
+          <w:sz w:val="24"/>
+          <w:szCs w:val="24"/>
+          <w:lang w:val="el-GR"/>
+        </w:rPr>
+      </w:pPr>
+    </w:p>
+    <w:p>
+      <w:pPr>
+        <w:rPr>
+          <w:rFonts w:ascii="Times New Roman" w:hAnsi="Times New Roman" w:cs="Times New Roman"/>
+          <w:sz w:val="24"/>
+          <w:szCs w:val="24"/>
+          <w:lang w:val="el-GR"/>
+        </w:rPr>
+      </w:pPr>
     </w:p>
     <w:sectPr>
       <w:pgSz w:w="12240" w:h="15840"/>
@@ -3366,4 +4759,16 @@
     </a:ext>
   </a:extLst>
 </a:theme>
+</file>
+
+<file path=customXml/item1.xml><?xml version="1.0" encoding="utf-8"?>
+<b:Sources xmlns:b="http://schemas.openxmlformats.org/officeDocument/2006/bibliography" xmlns="http://schemas.openxmlformats.org/officeDocument/2006/bibliography" SelectedStyle="\APASixthEditionOfficeOnline.xsl" StyleName="APA" Version="6"/>
+</file>
+
+<file path=customXml/itemProps1.xml><?xml version="1.0" encoding="utf-8"?>
+<ds:datastoreItem xmlns:ds="http://schemas.openxmlformats.org/officeDocument/2006/customXml" ds:itemID="{E8E7B37C-0493-44E1-AFBF-38D4486970E0}">
+  <ds:schemaRefs>
+    <ds:schemaRef ds:uri="http://schemas.openxmlformats.org/officeDocument/2006/bibliography"/>
+  </ds:schemaRefs>
+</ds:datastoreItem>
 </file>
--- a/Lab5/Lab5_report.docx
+++ b/Lab5/Lab5_report.docx
@@ -1317,6 +1317,7 @@
         </w:rPr>
         <w:t xml:space="preserve">αποτελεί το </w:t>
       </w:r>
+      <w:proofErr w:type="spellStart"/>
       <w:r>
         <w:rPr>
           <w:rFonts w:ascii="Times New Roman" w:hAnsi="Times New Roman" w:cs="Times New Roman"/>
@@ -1325,6 +1326,7 @@
         </w:rPr>
         <w:t>wr</w:t>
       </w:r>
+      <w:proofErr w:type="spellEnd"/>
       <w:r>
         <w:rPr>
           <w:rFonts w:ascii="Times New Roman" w:hAnsi="Times New Roman" w:cs="Times New Roman"/>
@@ -1404,6 +1406,7 @@
         </w:rPr>
         <w:t xml:space="preserve">για τον συγχρονισμό των υπόλοιπων </w:t>
       </w:r>
+      <w:proofErr w:type="spellStart"/>
       <w:r>
         <w:rPr>
           <w:rFonts w:ascii="Times New Roman" w:hAnsi="Times New Roman" w:cs="Times New Roman"/>
@@ -1412,6 +1415,7 @@
         </w:rPr>
         <w:t>wr</w:t>
       </w:r>
+      <w:proofErr w:type="spellEnd"/>
       <w:r>
         <w:rPr>
           <w:rFonts w:ascii="Times New Roman" w:hAnsi="Times New Roman" w:cs="Times New Roman"/>
@@ -1447,6 +1451,7 @@
         </w:rPr>
         <w:t xml:space="preserve">και </w:t>
       </w:r>
+      <w:proofErr w:type="spellStart"/>
       <w:r>
         <w:rPr>
           <w:rFonts w:ascii="Times New Roman" w:hAnsi="Times New Roman" w:cs="Times New Roman"/>
@@ -1455,6 +1460,7 @@
         </w:rPr>
         <w:t>rd</w:t>
       </w:r>
+      <w:proofErr w:type="spellEnd"/>
       <w:r>
         <w:rPr>
           <w:rFonts w:ascii="Times New Roman" w:hAnsi="Times New Roman" w:cs="Times New Roman"/>
@@ -2939,6 +2945,7 @@
         </w:rPr>
         <w:t xml:space="preserve">Δεν υπάρχει κάποια διαφοροποίηση όταν αλλάζουμε το Ν, καθώς το μέγεθος των </w:t>
       </w:r>
+      <w:proofErr w:type="spellStart"/>
       <w:r>
         <w:rPr>
           <w:rFonts w:ascii="Times New Roman" w:hAnsi="Times New Roman" w:cs="Times New Roman"/>
@@ -2947,6 +2954,7 @@
         </w:rPr>
         <w:t>fifo</w:t>
       </w:r>
+      <w:proofErr w:type="spellEnd"/>
       <w:r>
         <w:rPr>
           <w:rFonts w:ascii="Times New Roman" w:hAnsi="Times New Roman" w:cs="Times New Roman"/>
@@ -3007,26 +3015,18 @@
           <w:szCs w:val="24"/>
           <w:lang w:val="el-GR"/>
         </w:rPr>
-        <w:t xml:space="preserve">που χρησιμοποιήθηκαν </w:t>
-      </w:r>
-      <w:r>
-        <w:rPr>
-          <w:rFonts w:ascii="Times New Roman" w:hAnsi="Times New Roman" w:cs="Times New Roman"/>
-          <w:sz w:val="24"/>
-          <w:szCs w:val="24"/>
-          <w:lang w:val="el-GR"/>
-        </w:rPr>
-        <w:t>για τον συγχρονισμό των</w:t>
-      </w:r>
-      <w:r>
-        <w:rPr>
-          <w:rFonts w:ascii="Times New Roman" w:hAnsi="Times New Roman" w:cs="Times New Roman"/>
-          <w:sz w:val="24"/>
-          <w:szCs w:val="24"/>
-          <w:lang w:val="el-GR"/>
-        </w:rPr>
-        <w:t xml:space="preserve"> </w:t>
-      </w:r>
+        <w:t>που χρησιμοποιήθηκαν για τον συγχρονισμό των</w:t>
+      </w:r>
+      <w:r>
+        <w:rPr>
+          <w:rFonts w:ascii="Times New Roman" w:hAnsi="Times New Roman" w:cs="Times New Roman"/>
+          <w:sz w:val="24"/>
+          <w:szCs w:val="24"/>
+          <w:lang w:val="el-GR"/>
+        </w:rPr>
+        <w:t xml:space="preserve"> </w:t>
+      </w:r>
+      <w:proofErr w:type="spellStart"/>
       <w:r>
         <w:rPr>
           <w:rFonts w:ascii="Times New Roman" w:hAnsi="Times New Roman" w:cs="Times New Roman"/>
@@ -3035,6 +3035,7 @@
         </w:rPr>
         <w:t>wr</w:t>
       </w:r>
+      <w:proofErr w:type="spellEnd"/>
       <w:r>
         <w:rPr>
           <w:rFonts w:ascii="Times New Roman" w:hAnsi="Times New Roman" w:cs="Times New Roman"/>
@@ -3070,6 +3071,7 @@
         </w:rPr>
         <w:t xml:space="preserve">και </w:t>
       </w:r>
+      <w:proofErr w:type="spellStart"/>
       <w:r>
         <w:rPr>
           <w:rFonts w:ascii="Times New Roman" w:hAnsi="Times New Roman" w:cs="Times New Roman"/>
@@ -3078,6 +3080,7 @@
         </w:rPr>
         <w:t>rd</w:t>
       </w:r>
+      <w:proofErr w:type="spellEnd"/>
       <w:r>
         <w:rPr>
           <w:rFonts w:ascii="Times New Roman" w:hAnsi="Times New Roman" w:cs="Times New Roman"/>
@@ -3113,6 +3116,7 @@
         </w:rPr>
         <w:t xml:space="preserve">των 2 τελευταίων </w:t>
       </w:r>
+      <w:proofErr w:type="spellStart"/>
       <w:r>
         <w:rPr>
           <w:rFonts w:ascii="Times New Roman" w:hAnsi="Times New Roman" w:cs="Times New Roman"/>
@@ -3121,6 +3125,7 @@
         </w:rPr>
         <w:t>fifo</w:t>
       </w:r>
+      <w:proofErr w:type="spellEnd"/>
       <w:r>
         <w:rPr>
           <w:rFonts w:ascii="Times New Roman" w:hAnsi="Times New Roman" w:cs="Times New Roman"/>
@@ -3191,6 +3196,7 @@
           <w:rFonts w:ascii="Times New Roman" w:hAnsi="Times New Roman" w:cs="Times New Roman"/>
           <w:sz w:val="24"/>
           <w:szCs w:val="24"/>
+          <w:lang w:val="el-GR"/>
         </w:rPr>
       </w:pPr>
       <w:r>
@@ -3313,8 +3319,27 @@
           <w:szCs w:val="24"/>
           <w:lang w:val="el-GR"/>
         </w:rPr>
-        <w:t xml:space="preserve">προκειμένου να φτάσει στην είσοδο τους φίλτρο, δηλαδή φτάνει μετά από 2 κύκλους. Στην συνέχεια χρειάζονται 32 κύκλοι μέχρι να αρχίσει η πρώτη </w:t>
-      </w:r>
+        <w:t>προκειμένου να φτάσει στην είσοδο του φίλτρο</w:t>
+      </w:r>
+      <w:r>
+        <w:rPr>
+          <w:rFonts w:ascii="Times New Roman" w:hAnsi="Times New Roman" w:cs="Times New Roman"/>
+          <w:sz w:val="24"/>
+          <w:szCs w:val="24"/>
+          <w:lang w:val="el-GR"/>
+        </w:rPr>
+        <w:t>υ</w:t>
+      </w:r>
+      <w:r>
+        <w:rPr>
+          <w:rFonts w:ascii="Times New Roman" w:hAnsi="Times New Roman" w:cs="Times New Roman"/>
+          <w:sz w:val="24"/>
+          <w:szCs w:val="24"/>
+          <w:lang w:val="el-GR"/>
+        </w:rPr>
+        <w:t xml:space="preserve">, δηλαδή φτάνει μετά από 2 κύκλους. Στην συνέχεια χρειάζονται 32 κύκλοι μέχρι να αρχίσει η πρώτη </w:t>
+      </w:r>
+      <w:proofErr w:type="spellStart"/>
       <w:r>
         <w:rPr>
           <w:rFonts w:ascii="Times New Roman" w:hAnsi="Times New Roman" w:cs="Times New Roman"/>
@@ -3323,24 +3348,44 @@
         </w:rPr>
         <w:t>fifo</w:t>
       </w:r>
-      <w:r>
-        <w:rPr>
-          <w:rFonts w:ascii="Times New Roman" w:hAnsi="Times New Roman" w:cs="Times New Roman"/>
-          <w:sz w:val="24"/>
-          <w:szCs w:val="24"/>
-          <w:lang w:val="el-GR"/>
-        </w:rPr>
-        <w:t xml:space="preserve"> </w:t>
-      </w:r>
-      <w:r>
-        <w:rPr>
-          <w:rFonts w:ascii="Times New Roman" w:hAnsi="Times New Roman" w:cs="Times New Roman"/>
-          <w:sz w:val="24"/>
-          <w:szCs w:val="24"/>
-          <w:lang w:val="el-GR"/>
-        </w:rPr>
-        <w:t xml:space="preserve">να δίνει δεδομένα στην έξοδο της και άλλους 32 μέχρι να αρχίσει η δεύτερη </w:t>
-      </w:r>
+      <w:proofErr w:type="spellEnd"/>
+      <w:r>
+        <w:rPr>
+          <w:rFonts w:ascii="Times New Roman" w:hAnsi="Times New Roman" w:cs="Times New Roman"/>
+          <w:sz w:val="24"/>
+          <w:szCs w:val="24"/>
+          <w:lang w:val="el-GR"/>
+        </w:rPr>
+        <w:t xml:space="preserve"> </w:t>
+      </w:r>
+      <w:r>
+        <w:rPr>
+          <w:rFonts w:ascii="Times New Roman" w:hAnsi="Times New Roman" w:cs="Times New Roman"/>
+          <w:sz w:val="24"/>
+          <w:szCs w:val="24"/>
+          <w:lang w:val="el-GR"/>
+        </w:rPr>
+        <w:t>να δίνει δεδομένα στην έξοδο της και άλλο</w:t>
+      </w:r>
+      <w:r>
+        <w:rPr>
+          <w:rFonts w:ascii="Times New Roman" w:hAnsi="Times New Roman" w:cs="Times New Roman"/>
+          <w:sz w:val="24"/>
+          <w:szCs w:val="24"/>
+          <w:lang w:val="el-GR"/>
+        </w:rPr>
+        <w:t>ι</w:t>
+      </w:r>
+      <w:r>
+        <w:rPr>
+          <w:rFonts w:ascii="Times New Roman" w:hAnsi="Times New Roman" w:cs="Times New Roman"/>
+          <w:sz w:val="24"/>
+          <w:szCs w:val="24"/>
+          <w:lang w:val="el-GR"/>
+        </w:rPr>
+        <w:t xml:space="preserve"> 32 μέχρι να αρχίσει η δεύτερη </w:t>
+      </w:r>
+      <w:proofErr w:type="spellStart"/>
       <w:r>
         <w:rPr>
           <w:rFonts w:ascii="Times New Roman" w:hAnsi="Times New Roman" w:cs="Times New Roman"/>
@@ -3349,6 +3394,7 @@
         </w:rPr>
         <w:t>fifo</w:t>
       </w:r>
+      <w:proofErr w:type="spellEnd"/>
       <w:r>
         <w:rPr>
           <w:rFonts w:ascii="Times New Roman" w:hAnsi="Times New Roman" w:cs="Times New Roman"/>
@@ -3367,67 +3413,71 @@
         </w:rPr>
         <w:t xml:space="preserve">Από την στιγμή που η δεύτερη </w:t>
       </w:r>
-      <w:r>
-        <w:rPr>
-          <w:rFonts w:ascii="Times New Roman" w:hAnsi="Times New Roman" w:cs="Times New Roman"/>
-          <w:sz w:val="24"/>
-          <w:szCs w:val="24"/>
+      <w:proofErr w:type="spellStart"/>
+      <w:r>
+        <w:rPr>
+          <w:rFonts w:ascii="Times New Roman" w:hAnsi="Times New Roman" w:cs="Times New Roman"/>
+          <w:sz w:val="24"/>
+          <w:szCs w:val="24"/>
+        </w:rPr>
+        <w:t>fifo</w:t>
+      </w:r>
+      <w:proofErr w:type="spellEnd"/>
+      <w:r>
+        <w:rPr>
+          <w:rFonts w:ascii="Times New Roman" w:hAnsi="Times New Roman" w:cs="Times New Roman"/>
+          <w:sz w:val="24"/>
+          <w:szCs w:val="24"/>
+          <w:lang w:val="el-GR"/>
+        </w:rPr>
+        <w:t xml:space="preserve"> </w:t>
+      </w:r>
+      <w:r>
+        <w:rPr>
+          <w:rFonts w:ascii="Times New Roman" w:hAnsi="Times New Roman" w:cs="Times New Roman"/>
+          <w:sz w:val="24"/>
+          <w:szCs w:val="24"/>
+          <w:lang w:val="el-GR"/>
         </w:rPr>
         <w:lastRenderedPageBreak/>
+        <w:t xml:space="preserve">βγάλει δεδομένο στην έξοδο της, χρειάζονται 2 κύκλοι προκειμένου αυτό το δεδομένο να φτάσει στην έξοδο του δεύτερου από τους τρεις </w:t>
+      </w:r>
+      <w:r>
+        <w:rPr>
+          <w:rFonts w:ascii="Times New Roman" w:hAnsi="Times New Roman" w:cs="Times New Roman"/>
+          <w:sz w:val="24"/>
+          <w:szCs w:val="24"/>
+        </w:rPr>
+        <w:t>registers</w:t>
+      </w:r>
+      <w:r>
+        <w:rPr>
+          <w:rFonts w:ascii="Times New Roman" w:hAnsi="Times New Roman" w:cs="Times New Roman"/>
+          <w:sz w:val="24"/>
+          <w:szCs w:val="24"/>
+          <w:lang w:val="el-GR"/>
+        </w:rPr>
+        <w:t xml:space="preserve"> </w:t>
+      </w:r>
+      <w:r>
+        <w:rPr>
+          <w:rFonts w:ascii="Times New Roman" w:hAnsi="Times New Roman" w:cs="Times New Roman"/>
+          <w:sz w:val="24"/>
+          <w:szCs w:val="24"/>
+          <w:lang w:val="el-GR"/>
+        </w:rPr>
+        <w:t xml:space="preserve">που βρίσκονται στην έξοδο της </w:t>
+      </w:r>
+      <w:proofErr w:type="spellStart"/>
+      <w:r>
+        <w:rPr>
+          <w:rFonts w:ascii="Times New Roman" w:hAnsi="Times New Roman" w:cs="Times New Roman"/>
+          <w:sz w:val="24"/>
+          <w:szCs w:val="24"/>
+        </w:rPr>
         <w:t>fifo</w:t>
       </w:r>
-      <w:r>
-        <w:rPr>
-          <w:rFonts w:ascii="Times New Roman" w:hAnsi="Times New Roman" w:cs="Times New Roman"/>
-          <w:sz w:val="24"/>
-          <w:szCs w:val="24"/>
-          <w:lang w:val="el-GR"/>
-        </w:rPr>
-        <w:t xml:space="preserve"> </w:t>
-      </w:r>
-      <w:r>
-        <w:rPr>
-          <w:rFonts w:ascii="Times New Roman" w:hAnsi="Times New Roman" w:cs="Times New Roman"/>
-          <w:sz w:val="24"/>
-          <w:szCs w:val="24"/>
-          <w:lang w:val="el-GR"/>
-        </w:rPr>
-        <w:t xml:space="preserve">βγάλει δεδομένο στην έξοδο της, χρειάζονται 2 κύκλοι προκειμένου αυτό το δεδομένο να φτάσει στην έξοδο του δεύτερου από τους τρεις </w:t>
-      </w:r>
-      <w:r>
-        <w:rPr>
-          <w:rFonts w:ascii="Times New Roman" w:hAnsi="Times New Roman" w:cs="Times New Roman"/>
-          <w:sz w:val="24"/>
-          <w:szCs w:val="24"/>
-        </w:rPr>
-        <w:t>registers</w:t>
-      </w:r>
-      <w:r>
-        <w:rPr>
-          <w:rFonts w:ascii="Times New Roman" w:hAnsi="Times New Roman" w:cs="Times New Roman"/>
-          <w:sz w:val="24"/>
-          <w:szCs w:val="24"/>
-          <w:lang w:val="el-GR"/>
-        </w:rPr>
-        <w:t xml:space="preserve"> </w:t>
-      </w:r>
-      <w:r>
-        <w:rPr>
-          <w:rFonts w:ascii="Times New Roman" w:hAnsi="Times New Roman" w:cs="Times New Roman"/>
-          <w:sz w:val="24"/>
-          <w:szCs w:val="24"/>
-          <w:lang w:val="el-GR"/>
-        </w:rPr>
-        <w:t xml:space="preserve">που βρίσκονται στην έξοδο της </w:t>
-      </w:r>
-      <w:r>
-        <w:rPr>
-          <w:rFonts w:ascii="Times New Roman" w:hAnsi="Times New Roman" w:cs="Times New Roman"/>
-          <w:sz w:val="24"/>
-          <w:szCs w:val="24"/>
-        </w:rPr>
-        <w:t>fifo</w:t>
-      </w:r>
+      <w:proofErr w:type="spellEnd"/>
       <w:r>
         <w:rPr>
           <w:rFonts w:ascii="Times New Roman" w:hAnsi="Times New Roman" w:cs="Times New Roman"/>
@@ -3507,14 +3557,25 @@
         </w:rPr>
         <w:t>A</w:t>
       </w:r>
-      <w:r>
-        <w:rPr>
-          <w:rFonts w:ascii="Times New Roman" w:hAnsi="Times New Roman" w:cs="Times New Roman"/>
-          <w:sz w:val="24"/>
-          <w:szCs w:val="24"/>
-          <w:lang w:val="el-GR"/>
-        </w:rPr>
-        <w:t xml:space="preserve">ντίστοιχα </w:t>
+      <w:proofErr w:type="spellStart"/>
+      <w:r>
+        <w:rPr>
+          <w:rFonts w:ascii="Times New Roman" w:hAnsi="Times New Roman" w:cs="Times New Roman"/>
+          <w:sz w:val="24"/>
+          <w:szCs w:val="24"/>
+          <w:lang w:val="el-GR"/>
+        </w:rPr>
+        <w:t>ντίστοιχα</w:t>
+      </w:r>
+      <w:proofErr w:type="spellEnd"/>
+      <w:r>
+        <w:rPr>
+          <w:rFonts w:ascii="Times New Roman" w:hAnsi="Times New Roman" w:cs="Times New Roman"/>
+          <w:sz w:val="24"/>
+          <w:szCs w:val="24"/>
+          <w:lang w:val="el-GR"/>
+        </w:rPr>
+        <w:t xml:space="preserve"> </w:t>
       </w:r>
       <w:r>
         <w:rPr>
@@ -3525,6 +3586,7 @@
         </w:rPr>
         <w:t xml:space="preserve">για Ν=64, όπου οι </w:t>
       </w:r>
+      <w:proofErr w:type="spellStart"/>
       <w:r>
         <w:rPr>
           <w:rFonts w:ascii="Times New Roman" w:hAnsi="Times New Roman" w:cs="Times New Roman"/>
@@ -3533,6 +3595,7 @@
         </w:rPr>
         <w:t>fifo</w:t>
       </w:r>
+      <w:proofErr w:type="spellEnd"/>
       <w:r>
         <w:rPr>
           <w:rFonts w:ascii="Times New Roman" w:hAnsi="Times New Roman" w:cs="Times New Roman"/>
@@ -3584,6 +3647,7 @@
           <w:rFonts w:ascii="Times New Roman" w:hAnsi="Times New Roman" w:cs="Times New Roman"/>
           <w:sz w:val="24"/>
           <w:szCs w:val="24"/>
+          <w:lang w:val="el-GR"/>
         </w:rPr>
       </w:pPr>
       <w:r>
@@ -3827,25 +3891,7 @@
           <w:szCs w:val="24"/>
           <w:lang w:val="el-GR"/>
         </w:rPr>
-        <w:t>Για Ν=</w:t>
-      </w:r>
-      <w:r>
-        <w:rPr>
-          <w:rFonts w:ascii="Times New Roman" w:hAnsi="Times New Roman" w:cs="Times New Roman"/>
-          <w:sz w:val="24"/>
-          <w:szCs w:val="24"/>
-          <w:lang w:val="el-GR"/>
-        </w:rPr>
-        <w:t>64</w:t>
-      </w:r>
-      <w:r>
-        <w:rPr>
-          <w:rFonts w:ascii="Times New Roman" w:hAnsi="Times New Roman" w:cs="Times New Roman"/>
-          <w:sz w:val="24"/>
-          <w:szCs w:val="24"/>
-          <w:lang w:val="el-GR"/>
-        </w:rPr>
-        <w:t xml:space="preserve">: </w:t>
+        <w:t xml:space="preserve">Για Ν=64: </w:t>
       </w:r>
       <m:oMath>
         <m:f>
@@ -3879,25 +3925,7 @@
                 <w:szCs w:val="24"/>
                 <w:lang w:val="el-GR"/>
               </w:rPr>
-              <m:t>64</m:t>
-            </m:r>
-            <m:r>
-              <w:rPr>
-                <w:rFonts w:ascii="Cambria Math" w:eastAsiaTheme="minorEastAsia" w:hAnsi="Cambria Math" w:cs="Times New Roman"/>
-                <w:sz w:val="24"/>
-                <w:szCs w:val="24"/>
-                <w:lang w:val="el-GR"/>
-              </w:rPr>
-              <m:t>+</m:t>
-            </m:r>
-            <m:r>
-              <w:rPr>
-                <w:rFonts w:ascii="Cambria Math" w:eastAsiaTheme="minorEastAsia" w:hAnsi="Cambria Math" w:cs="Times New Roman"/>
-                <w:sz w:val="24"/>
-                <w:szCs w:val="24"/>
-                <w:lang w:val="el-GR"/>
-              </w:rPr>
-              <m:t>132</m:t>
+              <m:t>64+132</m:t>
             </m:r>
           </m:den>
         </m:f>
@@ -3908,16 +3936,7 @@
             <w:szCs w:val="24"/>
             <w:lang w:val="el-GR"/>
           </w:rPr>
-          <m:t>=0.32</m:t>
-        </m:r>
-        <m:r>
-          <w:rPr>
-            <w:rFonts w:ascii="Cambria Math" w:hAnsi="Cambria Math" w:cs="Times New Roman"/>
-            <w:sz w:val="24"/>
-            <w:szCs w:val="24"/>
-            <w:lang w:val="el-GR"/>
-          </w:rPr>
-          <m:t>65</m:t>
+          <m:t>=0.3265</m:t>
         </m:r>
       </m:oMath>
     </w:p>
@@ -3937,25 +3956,7 @@
           <w:szCs w:val="24"/>
           <w:lang w:val="el-GR"/>
         </w:rPr>
-        <w:t>Για Ν=</w:t>
-      </w:r>
-      <w:r>
-        <w:rPr>
-          <w:rFonts w:ascii="Times New Roman" w:hAnsi="Times New Roman" w:cs="Times New Roman"/>
-          <w:sz w:val="24"/>
-          <w:szCs w:val="24"/>
-          <w:lang w:val="el-GR"/>
-        </w:rPr>
-        <w:t>128</w:t>
-      </w:r>
-      <w:r>
-        <w:rPr>
-          <w:rFonts w:ascii="Times New Roman" w:hAnsi="Times New Roman" w:cs="Times New Roman"/>
-          <w:sz w:val="24"/>
-          <w:szCs w:val="24"/>
-          <w:lang w:val="el-GR"/>
-        </w:rPr>
-        <w:t xml:space="preserve">: </w:t>
+        <w:t xml:space="preserve">Για Ν=128: </w:t>
       </w:r>
       <m:oMath>
         <m:f>
@@ -3989,25 +3990,7 @@
                 <w:szCs w:val="24"/>
                 <w:lang w:val="el-GR"/>
               </w:rPr>
-              <m:t>1</m:t>
-            </m:r>
-            <m:r>
-              <w:rPr>
-                <w:rFonts w:ascii="Cambria Math" w:eastAsiaTheme="minorEastAsia" w:hAnsi="Cambria Math" w:cs="Times New Roman"/>
-                <w:sz w:val="24"/>
-                <w:szCs w:val="24"/>
-                <w:lang w:val="el-GR"/>
-              </w:rPr>
-              <m:t>32+</m:t>
-            </m:r>
-            <m:r>
-              <w:rPr>
-                <w:rFonts w:ascii="Cambria Math" w:eastAsiaTheme="minorEastAsia" w:hAnsi="Cambria Math" w:cs="Times New Roman"/>
-                <w:sz w:val="24"/>
-                <w:szCs w:val="24"/>
-                <w:lang w:val="el-GR"/>
-              </w:rPr>
-              <m:t>260</m:t>
+              <m:t>132+260</m:t>
             </m:r>
           </m:den>
         </m:f>
@@ -4018,16 +4001,7 @@
             <w:szCs w:val="24"/>
             <w:lang w:val="el-GR"/>
           </w:rPr>
-          <m:t>=0.3</m:t>
-        </m:r>
-        <m:r>
-          <w:rPr>
-            <w:rFonts w:ascii="Cambria Math" w:hAnsi="Cambria Math" w:cs="Times New Roman"/>
-            <w:sz w:val="24"/>
-            <w:szCs w:val="24"/>
-            <w:lang w:val="el-GR"/>
-          </w:rPr>
-          <m:t>367</m:t>
+          <m:t>=0.3367</m:t>
         </m:r>
       </m:oMath>
     </w:p>

--- a/Lab5/Lab5_report.docx
+++ b/Lab5/Lab5_report.docx
@@ -1317,7 +1317,6 @@
         </w:rPr>
         <w:t xml:space="preserve">αποτελεί το </w:t>
       </w:r>
-      <w:proofErr w:type="spellStart"/>
       <w:r>
         <w:rPr>
           <w:rFonts w:ascii="Times New Roman" w:hAnsi="Times New Roman" w:cs="Times New Roman"/>
@@ -1326,7 +1325,6 @@
         </w:rPr>
         <w:t>wr</w:t>
       </w:r>
-      <w:proofErr w:type="spellEnd"/>
       <w:r>
         <w:rPr>
           <w:rFonts w:ascii="Times New Roman" w:hAnsi="Times New Roman" w:cs="Times New Roman"/>
@@ -1406,7 +1404,6 @@
         </w:rPr>
         <w:t xml:space="preserve">για τον συγχρονισμό των υπόλοιπων </w:t>
       </w:r>
-      <w:proofErr w:type="spellStart"/>
       <w:r>
         <w:rPr>
           <w:rFonts w:ascii="Times New Roman" w:hAnsi="Times New Roman" w:cs="Times New Roman"/>
@@ -1415,7 +1412,6 @@
         </w:rPr>
         <w:t>wr</w:t>
       </w:r>
-      <w:proofErr w:type="spellEnd"/>
       <w:r>
         <w:rPr>
           <w:rFonts w:ascii="Times New Roman" w:hAnsi="Times New Roman" w:cs="Times New Roman"/>
@@ -1451,7 +1447,6 @@
         </w:rPr>
         <w:t xml:space="preserve">και </w:t>
       </w:r>
-      <w:proofErr w:type="spellStart"/>
       <w:r>
         <w:rPr>
           <w:rFonts w:ascii="Times New Roman" w:hAnsi="Times New Roman" w:cs="Times New Roman"/>
@@ -1460,7 +1455,6 @@
         </w:rPr>
         <w:t>rd</w:t>
       </w:r>
-      <w:proofErr w:type="spellEnd"/>
       <w:r>
         <w:rPr>
           <w:rFonts w:ascii="Times New Roman" w:hAnsi="Times New Roman" w:cs="Times New Roman"/>
@@ -2945,7 +2939,6 @@
         </w:rPr>
         <w:t xml:space="preserve">Δεν υπάρχει κάποια διαφοροποίηση όταν αλλάζουμε το Ν, καθώς το μέγεθος των </w:t>
       </w:r>
-      <w:proofErr w:type="spellStart"/>
       <w:r>
         <w:rPr>
           <w:rFonts w:ascii="Times New Roman" w:hAnsi="Times New Roman" w:cs="Times New Roman"/>
@@ -2954,7 +2947,6 @@
         </w:rPr>
         <w:t>fifo</w:t>
       </w:r>
-      <w:proofErr w:type="spellEnd"/>
       <w:r>
         <w:rPr>
           <w:rFonts w:ascii="Times New Roman" w:hAnsi="Times New Roman" w:cs="Times New Roman"/>
@@ -3026,7 +3018,6 @@
         </w:rPr>
         <w:t xml:space="preserve"> </w:t>
       </w:r>
-      <w:proofErr w:type="spellStart"/>
       <w:r>
         <w:rPr>
           <w:rFonts w:ascii="Times New Roman" w:hAnsi="Times New Roman" w:cs="Times New Roman"/>
@@ -3035,7 +3026,6 @@
         </w:rPr>
         <w:t>wr</w:t>
       </w:r>
-      <w:proofErr w:type="spellEnd"/>
       <w:r>
         <w:rPr>
           <w:rFonts w:ascii="Times New Roman" w:hAnsi="Times New Roman" w:cs="Times New Roman"/>
@@ -3071,7 +3061,6 @@
         </w:rPr>
         <w:t xml:space="preserve">και </w:t>
       </w:r>
-      <w:proofErr w:type="spellStart"/>
       <w:r>
         <w:rPr>
           <w:rFonts w:ascii="Times New Roman" w:hAnsi="Times New Roman" w:cs="Times New Roman"/>
@@ -3080,7 +3069,6 @@
         </w:rPr>
         <w:t>rd</w:t>
       </w:r>
-      <w:proofErr w:type="spellEnd"/>
       <w:r>
         <w:rPr>
           <w:rFonts w:ascii="Times New Roman" w:hAnsi="Times New Roman" w:cs="Times New Roman"/>
@@ -3116,7 +3104,6 @@
         </w:rPr>
         <w:t xml:space="preserve">των 2 τελευταίων </w:t>
       </w:r>
-      <w:proofErr w:type="spellStart"/>
       <w:r>
         <w:rPr>
           <w:rFonts w:ascii="Times New Roman" w:hAnsi="Times New Roman" w:cs="Times New Roman"/>
@@ -3125,7 +3112,6 @@
         </w:rPr>
         <w:t>fifo</w:t>
       </w:r>
-      <w:proofErr w:type="spellEnd"/>
       <w:r>
         <w:rPr>
           <w:rFonts w:ascii="Times New Roman" w:hAnsi="Times New Roman" w:cs="Times New Roman"/>
@@ -3339,7 +3325,6 @@
         </w:rPr>
         <w:t xml:space="preserve">, δηλαδή φτάνει μετά από 2 κύκλους. Στην συνέχεια χρειάζονται 32 κύκλοι μέχρι να αρχίσει η πρώτη </w:t>
       </w:r>
-      <w:proofErr w:type="spellStart"/>
       <w:r>
         <w:rPr>
           <w:rFonts w:ascii="Times New Roman" w:hAnsi="Times New Roman" w:cs="Times New Roman"/>
@@ -3348,7 +3333,6 @@
         </w:rPr>
         <w:t>fifo</w:t>
       </w:r>
-      <w:proofErr w:type="spellEnd"/>
       <w:r>
         <w:rPr>
           <w:rFonts w:ascii="Times New Roman" w:hAnsi="Times New Roman" w:cs="Times New Roman"/>
@@ -3385,7 +3369,6 @@
         </w:rPr>
         <w:t xml:space="preserve"> 32 μέχρι να αρχίσει η δεύτερη </w:t>
       </w:r>
-      <w:proofErr w:type="spellStart"/>
       <w:r>
         <w:rPr>
           <w:rFonts w:ascii="Times New Roman" w:hAnsi="Times New Roman" w:cs="Times New Roman"/>
@@ -3394,7 +3377,6 @@
         </w:rPr>
         <w:t>fifo</w:t>
       </w:r>
-      <w:proofErr w:type="spellEnd"/>
       <w:r>
         <w:rPr>
           <w:rFonts w:ascii="Times New Roman" w:hAnsi="Times New Roman" w:cs="Times New Roman"/>
@@ -3413,7 +3395,6 @@
         </w:rPr>
         <w:t xml:space="preserve">Από την στιγμή που η δεύτερη </w:t>
       </w:r>
-      <w:proofErr w:type="spellStart"/>
       <w:r>
         <w:rPr>
           <w:rFonts w:ascii="Times New Roman" w:hAnsi="Times New Roman" w:cs="Times New Roman"/>
@@ -3422,7 +3403,6 @@
         </w:rPr>
         <w:t>fifo</w:t>
       </w:r>
-      <w:proofErr w:type="spellEnd"/>
       <w:r>
         <w:rPr>
           <w:rFonts w:ascii="Times New Roman" w:hAnsi="Times New Roman" w:cs="Times New Roman"/>
@@ -3468,7 +3448,6 @@
         </w:rPr>
         <w:t xml:space="preserve">που βρίσκονται στην έξοδο της </w:t>
       </w:r>
-      <w:proofErr w:type="spellStart"/>
       <w:r>
         <w:rPr>
           <w:rFonts w:ascii="Times New Roman" w:hAnsi="Times New Roman" w:cs="Times New Roman"/>
@@ -3477,7 +3456,6 @@
         </w:rPr>
         <w:t>fifo</w:t>
       </w:r>
-      <w:proofErr w:type="spellEnd"/>
       <w:r>
         <w:rPr>
           <w:rFonts w:ascii="Times New Roman" w:hAnsi="Times New Roman" w:cs="Times New Roman"/>
@@ -3557,25 +3535,14 @@
         </w:rPr>
         <w:t>A</w:t>
       </w:r>
-      <w:proofErr w:type="spellStart"/>
-      <w:r>
-        <w:rPr>
-          <w:rFonts w:ascii="Times New Roman" w:hAnsi="Times New Roman" w:cs="Times New Roman"/>
-          <w:sz w:val="24"/>
-          <w:szCs w:val="24"/>
-          <w:lang w:val="el-GR"/>
-        </w:rPr>
-        <w:t>ντίστοιχα</w:t>
-      </w:r>
-      <w:proofErr w:type="spellEnd"/>
-      <w:r>
-        <w:rPr>
-          <w:rFonts w:ascii="Times New Roman" w:hAnsi="Times New Roman" w:cs="Times New Roman"/>
-          <w:sz w:val="24"/>
-          <w:szCs w:val="24"/>
-          <w:lang w:val="el-GR"/>
-        </w:rPr>
-        <w:t xml:space="preserve"> </w:t>
+      <w:r>
+        <w:rPr>
+          <w:rFonts w:ascii="Times New Roman" w:hAnsi="Times New Roman" w:cs="Times New Roman"/>
+          <w:sz w:val="24"/>
+          <w:szCs w:val="24"/>
+          <w:lang w:val="el-GR"/>
+        </w:rPr>
+        <w:t xml:space="preserve">ντίστοιχα </w:t>
       </w:r>
       <w:r>
         <w:rPr>
@@ -3586,7 +3553,6 @@
         </w:rPr>
         <w:t xml:space="preserve">για Ν=64, όπου οι </w:t>
       </w:r>
-      <w:proofErr w:type="spellStart"/>
       <w:r>
         <w:rPr>
           <w:rFonts w:ascii="Times New Roman" w:hAnsi="Times New Roman" w:cs="Times New Roman"/>
@@ -3595,7 +3561,6 @@
         </w:rPr>
         <w:t>fifo</w:t>
       </w:r>
-      <w:proofErr w:type="spellEnd"/>
       <w:r>
         <w:rPr>
           <w:rFonts w:ascii="Times New Roman" w:hAnsi="Times New Roman" w:cs="Times New Roman"/>
@@ -3736,121 +3701,11 @@
           <w:szCs w:val="24"/>
           <w:lang w:val="el-GR"/>
         </w:rPr>
-        <w:t>σε</w:t>
-      </w:r>
-      <w:r>
-        <w:rPr>
-          <w:rFonts w:ascii="Times New Roman" w:hAnsi="Times New Roman" w:cs="Times New Roman"/>
-          <w:sz w:val="24"/>
-          <w:szCs w:val="24"/>
-          <w:lang w:val="el-GR"/>
-        </w:rPr>
-        <w:t xml:space="preserve"> </w:t>
-      </w:r>
-      <w:r>
-        <w:rPr>
-          <w:rFonts w:ascii="Times New Roman" w:hAnsi="Times New Roman" w:cs="Times New Roman"/>
-          <w:sz w:val="24"/>
-          <w:szCs w:val="24"/>
-          <w:lang w:val="el-GR"/>
-        </w:rPr>
-        <w:t>έγκυρες</w:t>
-      </w:r>
-      <w:r>
-        <w:rPr>
-          <w:rFonts w:ascii="Times New Roman" w:hAnsi="Times New Roman" w:cs="Times New Roman"/>
-          <w:sz w:val="24"/>
-          <w:szCs w:val="24"/>
-          <w:lang w:val="el-GR"/>
-        </w:rPr>
-        <w:t xml:space="preserve"> </w:t>
-      </w:r>
-      <w:r>
-        <w:rPr>
-          <w:rFonts w:ascii="Times New Roman" w:hAnsi="Times New Roman" w:cs="Times New Roman"/>
-          <w:sz w:val="24"/>
-          <w:szCs w:val="24"/>
-          <w:lang w:val="el-GR"/>
-        </w:rPr>
-        <w:t>εξόδους ανά κύκλο ρολογιού είναι:</w:t>
-      </w:r>
-    </w:p>
-    <w:p>
-      <w:pPr>
-        <w:rPr>
-          <w:rFonts w:ascii="Times New Roman" w:eastAsiaTheme="minorEastAsia" w:hAnsi="Times New Roman" w:cs="Times New Roman"/>
-          <w:sz w:val="24"/>
-          <w:szCs w:val="24"/>
-          <w:lang w:val="el-GR"/>
-        </w:rPr>
-      </w:pPr>
-      <w:r>
-        <w:rPr>
-          <w:rFonts w:ascii="Times New Roman" w:hAnsi="Times New Roman" w:cs="Times New Roman"/>
-          <w:sz w:val="24"/>
-          <w:szCs w:val="24"/>
-          <w:lang w:val="el-GR"/>
-        </w:rPr>
-        <w:t xml:space="preserve">Για Ν=32: </w:t>
-      </w:r>
-      <m:oMath>
-        <m:f>
-          <m:fPr>
-            <m:ctrlPr>
-              <w:rPr>
-                <w:rFonts w:ascii="Cambria Math" w:hAnsi="Cambria Math" w:cs="Times New Roman"/>
-                <w:i/>
-                <w:sz w:val="24"/>
-                <w:szCs w:val="24"/>
-                <w:lang w:val="el-GR"/>
-              </w:rPr>
-            </m:ctrlPr>
-          </m:fPr>
-          <m:num>
-            <m:r>
-              <w:rPr>
-                <w:rFonts w:ascii="Cambria Math" w:hAnsi="Cambria Math" w:cs="Times New Roman"/>
-                <w:sz w:val="24"/>
-                <w:szCs w:val="24"/>
-                <w:lang w:val="el-GR"/>
-              </w:rPr>
-              <m:t>32</m:t>
-            </m:r>
-          </m:num>
-          <m:den>
-            <m:r>
-              <w:rPr>
-                <w:rFonts w:ascii="Cambria Math" w:eastAsiaTheme="minorEastAsia" w:hAnsi="Cambria Math" w:cs="Times New Roman"/>
-                <w:sz w:val="24"/>
-                <w:szCs w:val="24"/>
-                <w:lang w:val="el-GR"/>
-              </w:rPr>
-              <m:t>32+68</m:t>
-            </m:r>
-          </m:den>
-        </m:f>
-        <m:r>
-          <w:rPr>
-            <w:rFonts w:ascii="Cambria Math" w:hAnsi="Cambria Math" w:cs="Times New Roman"/>
-            <w:sz w:val="24"/>
-            <w:szCs w:val="24"/>
-            <w:lang w:val="el-GR"/>
-          </w:rPr>
-          <m:t>=0.32</m:t>
-        </m:r>
-      </m:oMath>
-      <w:r>
-        <w:rPr>
-          <w:rFonts w:ascii="Times New Roman" w:eastAsiaTheme="minorEastAsia" w:hAnsi="Times New Roman" w:cs="Times New Roman"/>
-          <w:sz w:val="24"/>
-          <w:szCs w:val="24"/>
-          <w:lang w:val="el-GR"/>
-        </w:rPr>
-        <w:t xml:space="preserve">, καθώς έχουμε </w:t>
-      </w:r>
-      <w:r>
-        <w:rPr>
-          <w:rFonts w:ascii="Times New Roman" w:eastAsiaTheme="minorEastAsia" w:hAnsi="Times New Roman" w:cs="Times New Roman"/>
+        <w:t xml:space="preserve">του συστήματος είναι 1, καθώς μετά το αρχικό </w:t>
+      </w:r>
+      <w:r>
+        <w:rPr>
+          <w:rFonts w:ascii="Times New Roman" w:hAnsi="Times New Roman" w:cs="Times New Roman"/>
           <w:sz w:val="24"/>
           <w:szCs w:val="24"/>
         </w:rPr>
@@ -3858,152 +3713,39 @@
       </w:r>
       <w:r>
         <w:rPr>
-          <w:rFonts w:ascii="Times New Roman" w:eastAsiaTheme="minorEastAsia" w:hAnsi="Times New Roman" w:cs="Times New Roman"/>
-          <w:sz w:val="24"/>
-          <w:szCs w:val="24"/>
-          <w:lang w:val="el-GR"/>
-        </w:rPr>
-        <w:t xml:space="preserve"> </w:t>
-      </w:r>
-      <w:r>
-        <w:rPr>
-          <w:rFonts w:ascii="Times New Roman" w:eastAsiaTheme="minorEastAsia" w:hAnsi="Times New Roman" w:cs="Times New Roman"/>
-          <w:sz w:val="24"/>
-          <w:szCs w:val="24"/>
-          <w:lang w:val="el-GR"/>
-        </w:rPr>
-        <w:t>68 κύκλους και συνέχεια 32 έγκυρα αποτελέσματα.</w:t>
-      </w:r>
-    </w:p>
-    <w:p>
-      <w:pPr>
-        <w:rPr>
-          <w:rFonts w:ascii="Times New Roman" w:hAnsi="Times New Roman" w:cs="Times New Roman"/>
-          <w:sz w:val="24"/>
-          <w:szCs w:val="24"/>
-          <w:lang w:val="el-GR"/>
-        </w:rPr>
-      </w:pPr>
-      <w:r>
-        <w:rPr>
-          <w:rFonts w:ascii="Times New Roman" w:hAnsi="Times New Roman" w:cs="Times New Roman"/>
-          <w:sz w:val="24"/>
-          <w:szCs w:val="24"/>
-          <w:lang w:val="el-GR"/>
-        </w:rPr>
-        <w:t xml:space="preserve">Για Ν=64: </w:t>
-      </w:r>
-      <m:oMath>
-        <m:f>
-          <m:fPr>
-            <m:ctrlPr>
-              <w:rPr>
-                <w:rFonts w:ascii="Cambria Math" w:hAnsi="Cambria Math" w:cs="Times New Roman"/>
-                <w:i/>
-                <w:sz w:val="24"/>
-                <w:szCs w:val="24"/>
-                <w:lang w:val="el-GR"/>
-              </w:rPr>
-            </m:ctrlPr>
-          </m:fPr>
-          <m:num>
-            <m:r>
-              <w:rPr>
-                <w:rFonts w:ascii="Cambria Math" w:hAnsi="Cambria Math" w:cs="Times New Roman"/>
-                <w:sz w:val="24"/>
-                <w:szCs w:val="24"/>
-                <w:lang w:val="el-GR"/>
-              </w:rPr>
-              <m:t>64</m:t>
-            </m:r>
-          </m:num>
-          <m:den>
-            <m:r>
-              <w:rPr>
-                <w:rFonts w:ascii="Cambria Math" w:eastAsiaTheme="minorEastAsia" w:hAnsi="Cambria Math" w:cs="Times New Roman"/>
-                <w:sz w:val="24"/>
-                <w:szCs w:val="24"/>
-                <w:lang w:val="el-GR"/>
-              </w:rPr>
-              <m:t>64+132</m:t>
-            </m:r>
-          </m:den>
-        </m:f>
-        <m:r>
-          <w:rPr>
-            <w:rFonts w:ascii="Cambria Math" w:hAnsi="Cambria Math" w:cs="Times New Roman"/>
-            <w:sz w:val="24"/>
-            <w:szCs w:val="24"/>
-            <w:lang w:val="el-GR"/>
-          </w:rPr>
-          <m:t>=0.3265</m:t>
-        </m:r>
-      </m:oMath>
-    </w:p>
-    <w:p>
-      <w:pPr>
-        <w:rPr>
-          <w:rFonts w:ascii="Times New Roman" w:hAnsi="Times New Roman" w:cs="Times New Roman"/>
-          <w:sz w:val="24"/>
-          <w:szCs w:val="24"/>
-          <w:lang w:val="el-GR"/>
-        </w:rPr>
-      </w:pPr>
-      <w:r>
-        <w:rPr>
-          <w:rFonts w:ascii="Times New Roman" w:hAnsi="Times New Roman" w:cs="Times New Roman"/>
-          <w:sz w:val="24"/>
-          <w:szCs w:val="24"/>
-          <w:lang w:val="el-GR"/>
-        </w:rPr>
-        <w:t xml:space="preserve">Για Ν=128: </w:t>
-      </w:r>
-      <m:oMath>
-        <m:f>
-          <m:fPr>
-            <m:ctrlPr>
-              <w:rPr>
-                <w:rFonts w:ascii="Cambria Math" w:hAnsi="Cambria Math" w:cs="Times New Roman"/>
-                <w:i/>
-                <w:sz w:val="24"/>
-                <w:szCs w:val="24"/>
-                <w:lang w:val="el-GR"/>
-              </w:rPr>
-            </m:ctrlPr>
-          </m:fPr>
-          <m:num>
-            <m:r>
-              <w:rPr>
-                <w:rFonts w:ascii="Cambria Math" w:hAnsi="Cambria Math" w:cs="Times New Roman"/>
-                <w:sz w:val="24"/>
-                <w:szCs w:val="24"/>
-                <w:lang w:val="el-GR"/>
-              </w:rPr>
-              <m:t>132</m:t>
-            </m:r>
-          </m:num>
-          <m:den>
-            <m:r>
-              <w:rPr>
-                <w:rFonts w:ascii="Cambria Math" w:eastAsiaTheme="minorEastAsia" w:hAnsi="Cambria Math" w:cs="Times New Roman"/>
-                <w:sz w:val="24"/>
-                <w:szCs w:val="24"/>
-                <w:lang w:val="el-GR"/>
-              </w:rPr>
-              <m:t>132+260</m:t>
-            </m:r>
-          </m:den>
-        </m:f>
-        <m:r>
-          <w:rPr>
-            <w:rFonts w:ascii="Cambria Math" w:hAnsi="Cambria Math" w:cs="Times New Roman"/>
-            <w:sz w:val="24"/>
-            <w:szCs w:val="24"/>
-            <w:lang w:val="el-GR"/>
-          </w:rPr>
-          <m:t>=0.3367</m:t>
-        </m:r>
-      </m:oMath>
+          <w:rFonts w:ascii="Times New Roman" w:hAnsi="Times New Roman" w:cs="Times New Roman"/>
+          <w:sz w:val="24"/>
+          <w:szCs w:val="24"/>
+          <w:lang w:val="el-GR"/>
+        </w:rPr>
+        <w:t xml:space="preserve"> </w:t>
+      </w:r>
+      <w:r>
+        <w:rPr>
+          <w:rFonts w:ascii="Times New Roman" w:hAnsi="Times New Roman" w:cs="Times New Roman"/>
+          <w:sz w:val="24"/>
+          <w:szCs w:val="24"/>
+          <w:lang w:val="el-GR"/>
+        </w:rPr>
+        <w:t xml:space="preserve">θα δίνει μια έγκυρη έξοδο ανά κύκλο. Ακόμη, το σύστημα είναι συνεχούς διοχέτευσης, δηλαδή μπορεί να έρθει νέα εικόνα κατά τη διάρκεια της επεξεργασίας της προηγούμενης και θα γίνεται κανονικά η έισοδος των δεδομένων της στις </w:t>
+      </w:r>
+      <w:r>
+        <w:rPr>
+          <w:rFonts w:ascii="Times New Roman" w:hAnsi="Times New Roman" w:cs="Times New Roman"/>
+          <w:sz w:val="24"/>
+          <w:szCs w:val="24"/>
+        </w:rPr>
+        <w:t>fifo</w:t>
+      </w:r>
+      <w:r>
+        <w:rPr>
+          <w:rFonts w:ascii="Times New Roman" w:hAnsi="Times New Roman" w:cs="Times New Roman"/>
+          <w:sz w:val="24"/>
+          <w:szCs w:val="24"/>
+          <w:lang w:val="el-GR"/>
+        </w:rPr>
+        <w:t>.</w:t>
+      </w:r>
     </w:p>
     <w:p>
       <w:pPr>
